--- a/Lab5.docx
+++ b/Lab5.docx
@@ -6,8 +6,9 @@
       <w:r>
         <w:t>Paola Cuellar</w:t>
       </w:r>
-    </w:p>
-    <w:p>
+      <w:r>
+        <w:t xml:space="preserve"> y </w:t>
+      </w:r>
       <w:r>
         <w:t>Nicolás Cárdenas</w:t>
       </w:r>
@@ -18,6 +19,161 @@
       </w:pPr>
       <w:r>
         <w:t>Laboratorio No. 6</w:t>
+      </w:r>
+    </w:p>
+    <w:p>
+      <w:pPr>
+        <w:pStyle w:val="Prrafodelista"/>
+        <w:numPr>
+          <w:ilvl w:val="0"/>
+          <w:numId w:val="1"/>
+        </w:numPr>
+      </w:pPr>
+      <w:r>
+        <w:t>Ventana creada</w:t>
+      </w:r>
+    </w:p>
+    <w:p>
+      <w:pPr>
+        <w:jc w:val="center"/>
+      </w:pPr>
+      <w:r>
+        <w:rPr>
+          <w:noProof/>
+        </w:rPr>
+        <w:drawing>
+          <wp:inline distT="0" distB="0" distL="0" distR="0" wp14:anchorId="387A8DB6" wp14:editId="78646357">
+            <wp:extent cx="3495675" cy="3488712"/>
+            <wp:effectExtent l="0" t="0" r="0" b="0"/>
+            <wp:docPr id="1" name="Imagen 1"/>
+            <wp:cNvGraphicFramePr>
+              <a:graphicFrameLocks xmlns:a="http://schemas.openxmlformats.org/drawingml/2006/main" noChangeAspect="1"/>
+            </wp:cNvGraphicFramePr>
+            <a:graphic xmlns:a="http://schemas.openxmlformats.org/drawingml/2006/main">
+              <a:graphicData uri="http://schemas.openxmlformats.org/drawingml/2006/picture">
+                <pic:pic xmlns:pic="http://schemas.openxmlformats.org/drawingml/2006/picture">
+                  <pic:nvPicPr>
+                    <pic:cNvPr id="1" name=""/>
+                    <pic:cNvPicPr/>
+                  </pic:nvPicPr>
+                  <pic:blipFill>
+                    <a:blip r:embed="rId5"/>
+                    <a:stretch>
+                      <a:fillRect/>
+                    </a:stretch>
+                  </pic:blipFill>
+                  <pic:spPr>
+                    <a:xfrm>
+                      <a:off x="0" y="0"/>
+                      <a:ext cx="3502220" cy="3495244"/>
+                    </a:xfrm>
+                    <a:prstGeom prst="rect">
+                      <a:avLst/>
+                    </a:prstGeom>
+                  </pic:spPr>
+                </pic:pic>
+              </a:graphicData>
+            </a:graphic>
+          </wp:inline>
+        </w:drawing>
+      </w:r>
+    </w:p>
+    <w:p>
+      <w:pPr>
+        <w:jc w:val="center"/>
+      </w:pPr>
+    </w:p>
+    <w:p>
+      <w:pPr>
+        <w:pStyle w:val="Prrafodelista"/>
+        <w:numPr>
+          <w:ilvl w:val="0"/>
+          <w:numId w:val="1"/>
+        </w:numPr>
+      </w:pPr>
+      <w:r>
+        <w:rPr>
+          <w:noProof/>
+        </w:rPr>
+        <w:drawing>
+          <wp:anchor distT="0" distB="0" distL="114300" distR="114300" simplePos="0" relativeHeight="251658240" behindDoc="1" locked="0" layoutInCell="1" allowOverlap="1" wp14:anchorId="201DF8A7">
+            <wp:simplePos x="0" y="0"/>
+            <wp:positionH relativeFrom="margin">
+              <wp:posOffset>-36195</wp:posOffset>
+            </wp:positionH>
+            <wp:positionV relativeFrom="paragraph">
+              <wp:posOffset>346710</wp:posOffset>
+            </wp:positionV>
+            <wp:extent cx="5612130" cy="3155315"/>
+            <wp:effectExtent l="0" t="0" r="7620" b="6985"/>
+            <wp:wrapTight wrapText="bothSides">
+              <wp:wrapPolygon edited="0">
+                <wp:start x="0" y="0"/>
+                <wp:lineTo x="0" y="21517"/>
+                <wp:lineTo x="21556" y="21517"/>
+                <wp:lineTo x="21556" y="0"/>
+                <wp:lineTo x="0" y="0"/>
+              </wp:wrapPolygon>
+            </wp:wrapTight>
+            <wp:docPr id="3" name="Imagen 3"/>
+            <wp:cNvGraphicFramePr>
+              <a:graphicFrameLocks xmlns:a="http://schemas.openxmlformats.org/drawingml/2006/main" noChangeAspect="1"/>
+            </wp:cNvGraphicFramePr>
+            <a:graphic xmlns:a="http://schemas.openxmlformats.org/drawingml/2006/main">
+              <a:graphicData uri="http://schemas.openxmlformats.org/drawingml/2006/picture">
+                <pic:pic xmlns:pic="http://schemas.openxmlformats.org/drawingml/2006/picture">
+                  <pic:nvPicPr>
+                    <pic:cNvPr id="1" name=""/>
+                    <pic:cNvPicPr/>
+                  </pic:nvPicPr>
+                  <pic:blipFill>
+                    <a:blip r:embed="rId6" cstate="print">
+                      <a:extLst>
+                        <a:ext uri="{28A0092B-C50C-407E-A947-70E740481C1C}">
+                          <a14:useLocalDpi xmlns:a14="http://schemas.microsoft.com/office/drawing/2010/main" val="0"/>
+                        </a:ext>
+                      </a:extLst>
+                    </a:blip>
+                    <a:stretch>
+                      <a:fillRect/>
+                    </a:stretch>
+                  </pic:blipFill>
+                  <pic:spPr>
+                    <a:xfrm>
+                      <a:off x="0" y="0"/>
+                      <a:ext cx="5612130" cy="3155315"/>
+                    </a:xfrm>
+                    <a:prstGeom prst="rect">
+                      <a:avLst/>
+                    </a:prstGeom>
+                  </pic:spPr>
+                </pic:pic>
+              </a:graphicData>
+            </a:graphic>
+          </wp:anchor>
+        </w:drawing>
+      </w:r>
+      <w:r>
+        <w:t>Ventana centrada</w:t>
+      </w:r>
+    </w:p>
+    <w:p>
+      <w:pPr>
+        <w:pStyle w:val="Prrafodelista"/>
+        <w:numPr>
+          <w:ilvl w:val="0"/>
+          <w:numId w:val="1"/>
+        </w:numPr>
+      </w:pPr>
+      <w:r>
+        <w:lastRenderedPageBreak/>
+        <w:t xml:space="preserve">Al cerrar la ventana no termina la ejecución, por lo cual tenemos que usar el método estático </w:t>
+      </w:r>
+      <w:r>
+        <w:t>EXIT_ON_CLOSE</w:t>
+      </w:r>
+      <w:r>
+        <w:t xml:space="preserve"> para cerrar la ventana.</w:t>
       </w:r>
       <w:bookmarkStart w:id="0" w:name="_GoBack"/>
       <w:bookmarkEnd w:id="0"/>
@@ -30,6 +186,103 @@
     </w:sectPr>
   </w:body>
 </w:document>
+</file>
+
+<file path=word/numbering.xml><?xml version="1.0" encoding="utf-8"?>
+<w:numbering xmlns:wpc="http://schemas.microsoft.com/office/word/2010/wordprocessingCanvas" xmlns:cx="http://schemas.microsoft.com/office/drawing/2014/chartex" xmlns:cx1="http://schemas.microsoft.com/office/drawing/2015/9/8/chartex" xmlns:cx2="http://schemas.microsoft.com/office/drawing/2015/10/21/chartex" xmlns:cx3="http://schemas.microsoft.com/office/drawing/2016/5/9/chartex" xmlns:cx4="http://schemas.microsoft.com/office/drawing/2016/5/10/chartex" xmlns:cx5="http://schemas.microsoft.com/office/drawing/2016/5/11/chartex" xmlns:cx6="http://schemas.microsoft.com/office/drawing/2016/5/12/chartex" xmlns:cx7="http://schemas.microsoft.com/office/drawing/2016/5/13/chartex" xmlns:cx8="http://schemas.microsoft.com/office/drawing/2016/5/14/chartex" xmlns:mc="http://schemas.openxmlformats.org/markup-compatibility/2006" xmlns:aink="http://schemas.microsoft.com/office/drawing/2016/ink" xmlns:am3d="http://schemas.microsoft.com/office/drawing/2017/model3d" xmlns:o="urn:schemas-microsoft-com:office:office" xmlns:r="http://schemas.openxmlformats.org/officeDocument/2006/relationships" xmlns:m="http://schemas.openxmlformats.org/officeDocument/2006/math" xmlns:v="urn:schemas-microsoft-com:vml" xmlns:wp14="http://schemas.microsoft.com/office/word/2010/wordprocessingDrawing" xmlns:wp="http://schemas.openxmlformats.org/drawingml/2006/wordprocessingDrawing" xmlns:w10="urn:schemas-microsoft-com:office:word" xmlns:w="http://schemas.openxmlformats.org/wordprocessingml/2006/main" xmlns:w14="http://schemas.microsoft.com/office/word/2010/wordml" xmlns:w15="http://schemas.microsoft.com/office/word/2012/wordml" xmlns:w16cid="http://schemas.microsoft.com/office/word/2016/wordml/cid" xmlns:w16se="http://schemas.microsoft.com/office/word/2015/wordml/symex" xmlns:wpg="http://schemas.microsoft.com/office/word/2010/wordprocessingGroup" xmlns:wpi="http://schemas.microsoft.com/office/word/2010/wordprocessingInk" xmlns:wne="http://schemas.microsoft.com/office/word/2006/wordml" xmlns:wps="http://schemas.microsoft.com/office/word/2010/wordprocessingShape" mc:Ignorable="w14 w15 w16se w16cid wp14">
+  <w:abstractNum w:abstractNumId="0" w15:restartNumberingAfterBreak="0">
+    <w:nsid w:val="13D757B1"/>
+    <w:multiLevelType w:val="hybridMultilevel"/>
+    <w:tmpl w:val="C4F6BA40"/>
+    <w:lvl w:ilvl="0" w:tplc="240A000F">
+      <w:start w:val="1"/>
+      <w:numFmt w:val="decimal"/>
+      <w:lvlText w:val="%1."/>
+      <w:lvlJc w:val="left"/>
+      <w:pPr>
+        <w:ind w:left="720" w:hanging="360"/>
+      </w:pPr>
+      <w:rPr>
+        <w:rFonts w:hint="default"/>
+      </w:rPr>
+    </w:lvl>
+    <w:lvl w:ilvl="1" w:tplc="240A0019">
+      <w:start w:val="1"/>
+      <w:numFmt w:val="lowerLetter"/>
+      <w:lvlText w:val="%2."/>
+      <w:lvlJc w:val="left"/>
+      <w:pPr>
+        <w:ind w:left="1440" w:hanging="360"/>
+      </w:pPr>
+    </w:lvl>
+    <w:lvl w:ilvl="2" w:tplc="240A001B" w:tentative="1">
+      <w:start w:val="1"/>
+      <w:numFmt w:val="lowerRoman"/>
+      <w:lvlText w:val="%3."/>
+      <w:lvlJc w:val="right"/>
+      <w:pPr>
+        <w:ind w:left="2160" w:hanging="180"/>
+      </w:pPr>
+    </w:lvl>
+    <w:lvl w:ilvl="3" w:tplc="240A000F" w:tentative="1">
+      <w:start w:val="1"/>
+      <w:numFmt w:val="decimal"/>
+      <w:lvlText w:val="%4."/>
+      <w:lvlJc w:val="left"/>
+      <w:pPr>
+        <w:ind w:left="2880" w:hanging="360"/>
+      </w:pPr>
+    </w:lvl>
+    <w:lvl w:ilvl="4" w:tplc="240A0019" w:tentative="1">
+      <w:start w:val="1"/>
+      <w:numFmt w:val="lowerLetter"/>
+      <w:lvlText w:val="%5."/>
+      <w:lvlJc w:val="left"/>
+      <w:pPr>
+        <w:ind w:left="3600" w:hanging="360"/>
+      </w:pPr>
+    </w:lvl>
+    <w:lvl w:ilvl="5" w:tplc="240A001B" w:tentative="1">
+      <w:start w:val="1"/>
+      <w:numFmt w:val="lowerRoman"/>
+      <w:lvlText w:val="%6."/>
+      <w:lvlJc w:val="right"/>
+      <w:pPr>
+        <w:ind w:left="4320" w:hanging="180"/>
+      </w:pPr>
+    </w:lvl>
+    <w:lvl w:ilvl="6" w:tplc="240A000F" w:tentative="1">
+      <w:start w:val="1"/>
+      <w:numFmt w:val="decimal"/>
+      <w:lvlText w:val="%7."/>
+      <w:lvlJc w:val="left"/>
+      <w:pPr>
+        <w:ind w:left="5040" w:hanging="360"/>
+      </w:pPr>
+    </w:lvl>
+    <w:lvl w:ilvl="7" w:tplc="240A0019" w:tentative="1">
+      <w:start w:val="1"/>
+      <w:numFmt w:val="lowerLetter"/>
+      <w:lvlText w:val="%8."/>
+      <w:lvlJc w:val="left"/>
+      <w:pPr>
+        <w:ind w:left="5760" w:hanging="360"/>
+      </w:pPr>
+    </w:lvl>
+    <w:lvl w:ilvl="8" w:tplc="240A001B" w:tentative="1">
+      <w:start w:val="1"/>
+      <w:numFmt w:val="lowerRoman"/>
+      <w:lvlText w:val="%9."/>
+      <w:lvlJc w:val="right"/>
+      <w:pPr>
+        <w:ind w:left="6480" w:hanging="180"/>
+      </w:pPr>
+    </w:lvl>
+  </w:abstractNum>
+  <w:num w:numId="1">
+    <w:abstractNumId w:val="0"/>
+  </w:num>
+</w:numbering>
 </file>
 
 <file path=word/styles.xml><?xml version="1.0" encoding="utf-8"?>
@@ -457,6 +710,17 @@
     <w:semiHidden/>
     <w:unhideWhenUsed/>
   </w:style>
+  <w:style w:type="paragraph" w:styleId="Prrafodelista">
+    <w:name w:val="List Paragraph"/>
+    <w:basedOn w:val="Normal"/>
+    <w:uiPriority w:val="34"/>
+    <w:qFormat/>
+    <w:rsid w:val="00DE53F9"/>
+    <w:pPr>
+      <w:ind w:left="720"/>
+      <w:contextualSpacing/>
+    </w:pPr>
+  </w:style>
 </w:styles>
 </file>
 

--- a/Lab5.docx
+++ b/Lab5.docx
@@ -1,6 +1,6 @@
 
 <file path=word/document.xml><?xml version="1.0" encoding="utf-8"?>
-<w:document xmlns:wpc="http://schemas.microsoft.com/office/word/2010/wordprocessingCanvas" xmlns:cx="http://schemas.microsoft.com/office/drawing/2014/chartex" xmlns:cx1="http://schemas.microsoft.com/office/drawing/2015/9/8/chartex" xmlns:cx2="http://schemas.microsoft.com/office/drawing/2015/10/21/chartex" xmlns:cx3="http://schemas.microsoft.com/office/drawing/2016/5/9/chartex" xmlns:cx4="http://schemas.microsoft.com/office/drawing/2016/5/10/chartex" xmlns:cx5="http://schemas.microsoft.com/office/drawing/2016/5/11/chartex" xmlns:cx6="http://schemas.microsoft.com/office/drawing/2016/5/12/chartex" xmlns:cx7="http://schemas.microsoft.com/office/drawing/2016/5/13/chartex" xmlns:cx8="http://schemas.microsoft.com/office/drawing/2016/5/14/chartex" xmlns:mc="http://schemas.openxmlformats.org/markup-compatibility/2006" xmlns:aink="http://schemas.microsoft.com/office/drawing/2016/ink" xmlns:am3d="http://schemas.microsoft.com/office/drawing/2017/model3d" xmlns:o="urn:schemas-microsoft-com:office:office" xmlns:r="http://schemas.openxmlformats.org/officeDocument/2006/relationships" xmlns:m="http://schemas.openxmlformats.org/officeDocument/2006/math" xmlns:v="urn:schemas-microsoft-com:vml" xmlns:wp14="http://schemas.microsoft.com/office/word/2010/wordprocessingDrawing" xmlns:wp="http://schemas.openxmlformats.org/drawingml/2006/wordprocessingDrawing" xmlns:w10="urn:schemas-microsoft-com:office:word" xmlns:w="http://schemas.openxmlformats.org/wordprocessingml/2006/main" xmlns:w14="http://schemas.microsoft.com/office/word/2010/wordml" xmlns:w15="http://schemas.microsoft.com/office/word/2012/wordml" xmlns:w16cid="http://schemas.microsoft.com/office/word/2016/wordml/cid" xmlns:w16se="http://schemas.microsoft.com/office/word/2015/wordml/symex" xmlns:wpg="http://schemas.microsoft.com/office/word/2010/wordprocessingGroup" xmlns:wpi="http://schemas.microsoft.com/office/word/2010/wordprocessingInk" xmlns:wne="http://schemas.microsoft.com/office/word/2006/wordml" xmlns:wps="http://schemas.microsoft.com/office/word/2010/wordprocessingShape" mc:Ignorable="w14 w15 w16se w16cid wp14">
+<w:document xmlns:wpc="http://schemas.microsoft.com/office/word/2010/wordprocessingCanvas" xmlns:mc="http://schemas.openxmlformats.org/markup-compatibility/2006" xmlns:o="urn:schemas-microsoft-com:office:office" xmlns:r="http://schemas.openxmlformats.org/officeDocument/2006/relationships" xmlns:m="http://schemas.openxmlformats.org/officeDocument/2006/math" xmlns:v="urn:schemas-microsoft-com:vml" xmlns:wp14="http://schemas.microsoft.com/office/word/2010/wordprocessingDrawing" xmlns:wp="http://schemas.openxmlformats.org/drawingml/2006/wordprocessingDrawing" xmlns:w10="urn:schemas-microsoft-com:office:word" xmlns:w="http://schemas.openxmlformats.org/wordprocessingml/2006/main" xmlns:w14="http://schemas.microsoft.com/office/word/2010/wordml" xmlns:w15="http://schemas.microsoft.com/office/word/2012/wordml" xmlns:wpg="http://schemas.microsoft.com/office/word/2010/wordprocessingGroup" xmlns:wpi="http://schemas.microsoft.com/office/word/2010/wordprocessingInk" xmlns:wne="http://schemas.microsoft.com/office/word/2006/wordml" xmlns:wps="http://schemas.microsoft.com/office/word/2010/wordprocessingShape" mc:Ignorable="w14 w15 wp14">
   <w:body>
     <w:p>
       <w:r>
@@ -40,6 +40,7 @@
       <w:r>
         <w:rPr>
           <w:noProof/>
+          <w:lang w:val="es-MX" w:eastAsia="es-MX"/>
         </w:rPr>
         <w:drawing>
           <wp:inline distT="0" distB="0" distL="0" distR="0" wp14:anchorId="387A8DB6" wp14:editId="78646357">
@@ -94,6 +95,7 @@
       <w:r>
         <w:rPr>
           <w:noProof/>
+          <w:lang w:val="es-MX" w:eastAsia="es-MX"/>
         </w:rPr>
         <w:drawing>
           <wp:anchor distT="0" distB="0" distL="114300" distR="114300" simplePos="0" relativeHeight="251658240" behindDoc="1" locked="0" layoutInCell="1" allowOverlap="1" wp14:anchorId="201DF8A7">
@@ -175,6 +177,29 @@
       <w:r>
         <w:t xml:space="preserve"> para cerrar la ventana.</w:t>
       </w:r>
+      <w:r>
+        <w:br/>
+      </w:r>
+    </w:p>
+    <w:p>
+      <w:pPr>
+        <w:pStyle w:val="Prrafodelista"/>
+        <w:numPr>
+          <w:ilvl w:val="0"/>
+          <w:numId w:val="1"/>
+        </w:numPr>
+      </w:pPr>
+      <w:proofErr w:type="spellStart"/>
+      <w:r>
+        <w:t>setDefaultCloseOperation</w:t>
+      </w:r>
+      <w:proofErr w:type="spellEnd"/>
+      <w:r>
+        <w:t xml:space="preserve"> sirve para decidir lo que ocurre si el usuario hace clic en “Cerrar”, para este caso utilizamos </w:t>
+      </w:r>
+      <w:r>
+        <w:t>el método estático EXIT_ON_CLOSE que cierra las ventanas y detiene la ejecución del programa.</w:t>
+      </w:r>
       <w:bookmarkStart w:id="0" w:name="_GoBack"/>
       <w:bookmarkEnd w:id="0"/>
     </w:p>
@@ -189,8 +214,8 @@
 </file>
 
 <file path=word/numbering.xml><?xml version="1.0" encoding="utf-8"?>
-<w:numbering xmlns:wpc="http://schemas.microsoft.com/office/word/2010/wordprocessingCanvas" xmlns:cx="http://schemas.microsoft.com/office/drawing/2014/chartex" xmlns:cx1="http://schemas.microsoft.com/office/drawing/2015/9/8/chartex" xmlns:cx2="http://schemas.microsoft.com/office/drawing/2015/10/21/chartex" xmlns:cx3="http://schemas.microsoft.com/office/drawing/2016/5/9/chartex" xmlns:cx4="http://schemas.microsoft.com/office/drawing/2016/5/10/chartex" xmlns:cx5="http://schemas.microsoft.com/office/drawing/2016/5/11/chartex" xmlns:cx6="http://schemas.microsoft.com/office/drawing/2016/5/12/chartex" xmlns:cx7="http://schemas.microsoft.com/office/drawing/2016/5/13/chartex" xmlns:cx8="http://schemas.microsoft.com/office/drawing/2016/5/14/chartex" xmlns:mc="http://schemas.openxmlformats.org/markup-compatibility/2006" xmlns:aink="http://schemas.microsoft.com/office/drawing/2016/ink" xmlns:am3d="http://schemas.microsoft.com/office/drawing/2017/model3d" xmlns:o="urn:schemas-microsoft-com:office:office" xmlns:r="http://schemas.openxmlformats.org/officeDocument/2006/relationships" xmlns:m="http://schemas.openxmlformats.org/officeDocument/2006/math" xmlns:v="urn:schemas-microsoft-com:vml" xmlns:wp14="http://schemas.microsoft.com/office/word/2010/wordprocessingDrawing" xmlns:wp="http://schemas.openxmlformats.org/drawingml/2006/wordprocessingDrawing" xmlns:w10="urn:schemas-microsoft-com:office:word" xmlns:w="http://schemas.openxmlformats.org/wordprocessingml/2006/main" xmlns:w14="http://schemas.microsoft.com/office/word/2010/wordml" xmlns:w15="http://schemas.microsoft.com/office/word/2012/wordml" xmlns:w16cid="http://schemas.microsoft.com/office/word/2016/wordml/cid" xmlns:w16se="http://schemas.microsoft.com/office/word/2015/wordml/symex" xmlns:wpg="http://schemas.microsoft.com/office/word/2010/wordprocessingGroup" xmlns:wpi="http://schemas.microsoft.com/office/word/2010/wordprocessingInk" xmlns:wne="http://schemas.microsoft.com/office/word/2006/wordml" xmlns:wps="http://schemas.microsoft.com/office/word/2010/wordprocessingShape" mc:Ignorable="w14 w15 w16se w16cid wp14">
-  <w:abstractNum w:abstractNumId="0" w15:restartNumberingAfterBreak="0">
+<w:numbering xmlns:wpc="http://schemas.microsoft.com/office/word/2010/wordprocessingCanvas" xmlns:mc="http://schemas.openxmlformats.org/markup-compatibility/2006" xmlns:o="urn:schemas-microsoft-com:office:office" xmlns:r="http://schemas.openxmlformats.org/officeDocument/2006/relationships" xmlns:m="http://schemas.openxmlformats.org/officeDocument/2006/math" xmlns:v="urn:schemas-microsoft-com:vml" xmlns:wp14="http://schemas.microsoft.com/office/word/2010/wordprocessingDrawing" xmlns:wp="http://schemas.openxmlformats.org/drawingml/2006/wordprocessingDrawing" xmlns:w10="urn:schemas-microsoft-com:office:word" xmlns:w="http://schemas.openxmlformats.org/wordprocessingml/2006/main" xmlns:w14="http://schemas.microsoft.com/office/word/2010/wordml" xmlns:w15="http://schemas.microsoft.com/office/word/2012/wordml" xmlns:wpg="http://schemas.microsoft.com/office/word/2010/wordprocessingGroup" xmlns:wpi="http://schemas.microsoft.com/office/word/2010/wordprocessingInk" xmlns:wne="http://schemas.microsoft.com/office/word/2006/wordml" xmlns:wps="http://schemas.microsoft.com/office/word/2010/wordprocessingShape" mc:Ignorable="w14 w15 wp14">
+  <w:abstractNum w:abstractNumId="0">
     <w:nsid w:val="13D757B1"/>
     <w:multiLevelType w:val="hybridMultilevel"/>
     <w:tmpl w:val="C4F6BA40"/>
@@ -286,7 +311,7 @@
 </file>
 
 <file path=word/styles.xml><?xml version="1.0" encoding="utf-8"?>
-<w:styles xmlns:mc="http://schemas.openxmlformats.org/markup-compatibility/2006" xmlns:r="http://schemas.openxmlformats.org/officeDocument/2006/relationships" xmlns:w="http://schemas.openxmlformats.org/wordprocessingml/2006/main" xmlns:w14="http://schemas.microsoft.com/office/word/2010/wordml" xmlns:w15="http://schemas.microsoft.com/office/word/2012/wordml" xmlns:w16cid="http://schemas.microsoft.com/office/word/2016/wordml/cid" xmlns:w16se="http://schemas.microsoft.com/office/word/2015/wordml/symex" mc:Ignorable="w14 w15 w16se w16cid">
+<w:styles xmlns:mc="http://schemas.openxmlformats.org/markup-compatibility/2006" xmlns:r="http://schemas.openxmlformats.org/officeDocument/2006/relationships" xmlns:w="http://schemas.openxmlformats.org/wordprocessingml/2006/main" xmlns:w14="http://schemas.microsoft.com/office/word/2010/wordml" xmlns:w15="http://schemas.microsoft.com/office/word/2012/wordml" mc:Ignorable="w14 w15">
   <w:docDefaults>
     <w:rPrDefault>
       <w:rPr>
@@ -302,7 +327,7 @@
       </w:pPr>
     </w:pPrDefault>
   </w:docDefaults>
-  <w:latentStyles w:defLockedState="0" w:defUIPriority="99" w:defSemiHidden="0" w:defUnhideWhenUsed="0" w:defQFormat="0" w:count="375">
+  <w:latentStyles w:defLockedState="0" w:defUIPriority="99" w:defSemiHidden="0" w:defUnhideWhenUsed="0" w:defQFormat="0" w:count="371">
     <w:lsdException w:name="Normal" w:uiPriority="0" w:qFormat="1"/>
     <w:lsdException w:name="heading 1" w:uiPriority="9" w:qFormat="1"/>
     <w:lsdException w:name="heading 2" w:semiHidden="1" w:uiPriority="9" w:unhideWhenUsed="1" w:qFormat="1"/>
@@ -674,10 +699,6 @@
     <w:lsdException w:name="List Table 5 Dark Accent 6" w:uiPriority="50"/>
     <w:lsdException w:name="List Table 6 Colorful Accent 6" w:uiPriority="51"/>
     <w:lsdException w:name="List Table 7 Colorful Accent 6" w:uiPriority="52"/>
-    <w:lsdException w:name="Mention" w:semiHidden="1" w:unhideWhenUsed="1"/>
-    <w:lsdException w:name="Smart Hyperlink" w:semiHidden="1" w:unhideWhenUsed="1"/>
-    <w:lsdException w:name="Hashtag" w:semiHidden="1" w:unhideWhenUsed="1"/>
-    <w:lsdException w:name="Unresolved Mention" w:semiHidden="1" w:unhideWhenUsed="1"/>
   </w:latentStyles>
   <w:style w:type="paragraph" w:default="1" w:styleId="Normal">
     <w:name w:val="Normal"/>

--- a/Lab5.docx
+++ b/Lab5.docx
@@ -1,6 +1,6 @@
 
 <file path=word/document.xml><?xml version="1.0" encoding="utf-8"?>
-<w:document xmlns:wpc="http://schemas.microsoft.com/office/word/2010/wordprocessingCanvas" xmlns:mc="http://schemas.openxmlformats.org/markup-compatibility/2006" xmlns:o="urn:schemas-microsoft-com:office:office" xmlns:r="http://schemas.openxmlformats.org/officeDocument/2006/relationships" xmlns:m="http://schemas.openxmlformats.org/officeDocument/2006/math" xmlns:v="urn:schemas-microsoft-com:vml" xmlns:wp14="http://schemas.microsoft.com/office/word/2010/wordprocessingDrawing" xmlns:wp="http://schemas.openxmlformats.org/drawingml/2006/wordprocessingDrawing" xmlns:w10="urn:schemas-microsoft-com:office:word" xmlns:w="http://schemas.openxmlformats.org/wordprocessingml/2006/main" xmlns:w14="http://schemas.microsoft.com/office/word/2010/wordml" xmlns:w15="http://schemas.microsoft.com/office/word/2012/wordml" xmlns:wpg="http://schemas.microsoft.com/office/word/2010/wordprocessingGroup" xmlns:wpi="http://schemas.microsoft.com/office/word/2010/wordprocessingInk" xmlns:wne="http://schemas.microsoft.com/office/word/2006/wordml" xmlns:wps="http://schemas.microsoft.com/office/word/2010/wordprocessingShape" mc:Ignorable="w14 w15 wp14">
+<w:document xmlns:wpc="http://schemas.microsoft.com/office/word/2010/wordprocessingCanvas" xmlns:cx="http://schemas.microsoft.com/office/drawing/2014/chartex" xmlns:cx1="http://schemas.microsoft.com/office/drawing/2015/9/8/chartex" xmlns:cx2="http://schemas.microsoft.com/office/drawing/2015/10/21/chartex" xmlns:cx3="http://schemas.microsoft.com/office/drawing/2016/5/9/chartex" xmlns:cx4="http://schemas.microsoft.com/office/drawing/2016/5/10/chartex" xmlns:cx5="http://schemas.microsoft.com/office/drawing/2016/5/11/chartex" xmlns:cx6="http://schemas.microsoft.com/office/drawing/2016/5/12/chartex" xmlns:cx7="http://schemas.microsoft.com/office/drawing/2016/5/13/chartex" xmlns:cx8="http://schemas.microsoft.com/office/drawing/2016/5/14/chartex" xmlns:mc="http://schemas.openxmlformats.org/markup-compatibility/2006" xmlns:aink="http://schemas.microsoft.com/office/drawing/2016/ink" xmlns:am3d="http://schemas.microsoft.com/office/drawing/2017/model3d" xmlns:o="urn:schemas-microsoft-com:office:office" xmlns:r="http://schemas.openxmlformats.org/officeDocument/2006/relationships" xmlns:m="http://schemas.openxmlformats.org/officeDocument/2006/math" xmlns:v="urn:schemas-microsoft-com:vml" xmlns:wp14="http://schemas.microsoft.com/office/word/2010/wordprocessingDrawing" xmlns:wp="http://schemas.openxmlformats.org/drawingml/2006/wordprocessingDrawing" xmlns:w10="urn:schemas-microsoft-com:office:word" xmlns:w="http://schemas.openxmlformats.org/wordprocessingml/2006/main" xmlns:w14="http://schemas.microsoft.com/office/word/2010/wordml" xmlns:w15="http://schemas.microsoft.com/office/word/2012/wordml" xmlns:w16cid="http://schemas.microsoft.com/office/word/2016/wordml/cid" xmlns:w16se="http://schemas.microsoft.com/office/word/2015/wordml/symex" xmlns:wpg="http://schemas.microsoft.com/office/word/2010/wordprocessingGroup" xmlns:wpi="http://schemas.microsoft.com/office/word/2010/wordprocessingInk" xmlns:wne="http://schemas.microsoft.com/office/word/2006/wordml" xmlns:wps="http://schemas.microsoft.com/office/word/2010/wordprocessingShape" mc:Ignorable="w14 w15 w16se w16cid wp14">
   <w:body>
     <w:p>
       <w:r>
@@ -21,6 +21,20 @@
         <w:t>Laboratorio No. 6</w:t>
       </w:r>
     </w:p>
+    <w:p>
+      <w:pPr>
+        <w:rPr>
+          <w:b/>
+        </w:rPr>
+      </w:pPr>
+      <w:r>
+        <w:rPr>
+          <w:b/>
+        </w:rPr>
+        <w:t>Ciclo 0: Ventana vacía – Salir</w:t>
+      </w:r>
+    </w:p>
+    <w:p/>
     <w:p>
       <w:pPr>
         <w:pStyle w:val="Prrafodelista"/>
@@ -97,6 +111,7 @@
           <w:noProof/>
           <w:lang w:val="es-MX" w:eastAsia="es-MX"/>
         </w:rPr>
+        <w:lastRenderedPageBreak/>
         <w:drawing>
           <wp:anchor distT="0" distB="0" distL="114300" distR="114300" simplePos="0" relativeHeight="251658240" behindDoc="1" locked="0" layoutInCell="1" allowOverlap="1" wp14:anchorId="201DF8A7">
             <wp:simplePos x="0" y="0"/>
@@ -168,7 +183,6 @@
         </w:numPr>
       </w:pPr>
       <w:r>
-        <w:lastRenderedPageBreak/>
         <w:t xml:space="preserve">Al cerrar la ventana no termina la ejecución, por lo cual tenemos que usar el método estático </w:t>
       </w:r>
       <w:r>
@@ -200,6 +214,94 @@
       <w:r>
         <w:t>el método estático EXIT_ON_CLOSE que cierra las ventanas y detiene la ejecución del programa.</w:t>
       </w:r>
+    </w:p>
+    <w:p>
+      <w:pPr>
+        <w:pStyle w:val="Prrafodelista"/>
+        <w:numPr>
+          <w:ilvl w:val="0"/>
+          <w:numId w:val="1"/>
+        </w:numPr>
+      </w:pPr>
+      <w:r>
+        <w:t>Captura de pantalla.</w:t>
+      </w:r>
+    </w:p>
+    <w:p>
+      <w:pPr>
+        <w:ind w:left="360"/>
+        <w:jc w:val="center"/>
+      </w:pPr>
+      <w:r>
+        <w:rPr>
+          <w:noProof/>
+        </w:rPr>
+        <w:lastRenderedPageBreak/>
+        <w:drawing>
+          <wp:inline distT="0" distB="0" distL="0" distR="0" wp14:anchorId="01719982" wp14:editId="750EF2BE">
+            <wp:extent cx="4457700" cy="4431323"/>
+            <wp:effectExtent l="0" t="0" r="0" b="7620"/>
+            <wp:docPr id="2" name="Imagen 2"/>
+            <wp:cNvGraphicFramePr>
+              <a:graphicFrameLocks xmlns:a="http://schemas.openxmlformats.org/drawingml/2006/main" noChangeAspect="1"/>
+            </wp:cNvGraphicFramePr>
+            <a:graphic xmlns:a="http://schemas.openxmlformats.org/drawingml/2006/main">
+              <a:graphicData uri="http://schemas.openxmlformats.org/drawingml/2006/picture">
+                <pic:pic xmlns:pic="http://schemas.openxmlformats.org/drawingml/2006/picture">
+                  <pic:nvPicPr>
+                    <pic:cNvPr id="1" name=""/>
+                    <pic:cNvPicPr/>
+                  </pic:nvPicPr>
+                  <pic:blipFill>
+                    <a:blip r:embed="rId7"/>
+                    <a:stretch>
+                      <a:fillRect/>
+                    </a:stretch>
+                  </pic:blipFill>
+                  <pic:spPr>
+                    <a:xfrm>
+                      <a:off x="0" y="0"/>
+                      <a:ext cx="4459368" cy="4432981"/>
+                    </a:xfrm>
+                    <a:prstGeom prst="rect">
+                      <a:avLst/>
+                    </a:prstGeom>
+                  </pic:spPr>
+                </pic:pic>
+              </a:graphicData>
+            </a:graphic>
+          </wp:inline>
+        </w:drawing>
+      </w:r>
+    </w:p>
+    <w:p>
+      <w:r>
+        <w:rPr>
+          <w:b/>
+        </w:rPr>
+        <w:t xml:space="preserve">Ciclo 1: ventana con menú </w:t>
+      </w:r>
+      <w:r>
+        <w:rPr>
+          <w:b/>
+        </w:rPr>
+        <w:t>–</w:t>
+      </w:r>
+      <w:r>
+        <w:rPr>
+          <w:b/>
+        </w:rPr>
+        <w:t xml:space="preserve"> Salir</w:t>
+      </w:r>
+    </w:p>
+    <w:p>
+      <w:pPr>
+        <w:pStyle w:val="Prrafodelista"/>
+        <w:numPr>
+          <w:ilvl w:val="0"/>
+          <w:numId w:val="3"/>
+        </w:numPr>
+      </w:pPr>
       <w:bookmarkStart w:id="0" w:name="_GoBack"/>
       <w:bookmarkEnd w:id="0"/>
     </w:p>
@@ -214,8 +316,98 @@
 </file>
 
 <file path=word/numbering.xml><?xml version="1.0" encoding="utf-8"?>
-<w:numbering xmlns:wpc="http://schemas.microsoft.com/office/word/2010/wordprocessingCanvas" xmlns:mc="http://schemas.openxmlformats.org/markup-compatibility/2006" xmlns:o="urn:schemas-microsoft-com:office:office" xmlns:r="http://schemas.openxmlformats.org/officeDocument/2006/relationships" xmlns:m="http://schemas.openxmlformats.org/officeDocument/2006/math" xmlns:v="urn:schemas-microsoft-com:vml" xmlns:wp14="http://schemas.microsoft.com/office/word/2010/wordprocessingDrawing" xmlns:wp="http://schemas.openxmlformats.org/drawingml/2006/wordprocessingDrawing" xmlns:w10="urn:schemas-microsoft-com:office:word" xmlns:w="http://schemas.openxmlformats.org/wordprocessingml/2006/main" xmlns:w14="http://schemas.microsoft.com/office/word/2010/wordml" xmlns:w15="http://schemas.microsoft.com/office/word/2012/wordml" xmlns:wpg="http://schemas.microsoft.com/office/word/2010/wordprocessingGroup" xmlns:wpi="http://schemas.microsoft.com/office/word/2010/wordprocessingInk" xmlns:wne="http://schemas.microsoft.com/office/word/2006/wordml" xmlns:wps="http://schemas.microsoft.com/office/word/2010/wordprocessingShape" mc:Ignorable="w14 w15 wp14">
-  <w:abstractNum w:abstractNumId="0">
+<w:numbering xmlns:wpc="http://schemas.microsoft.com/office/word/2010/wordprocessingCanvas" xmlns:cx="http://schemas.microsoft.com/office/drawing/2014/chartex" xmlns:cx1="http://schemas.microsoft.com/office/drawing/2015/9/8/chartex" xmlns:cx2="http://schemas.microsoft.com/office/drawing/2015/10/21/chartex" xmlns:cx3="http://schemas.microsoft.com/office/drawing/2016/5/9/chartex" xmlns:cx4="http://schemas.microsoft.com/office/drawing/2016/5/10/chartex" xmlns:cx5="http://schemas.microsoft.com/office/drawing/2016/5/11/chartex" xmlns:cx6="http://schemas.microsoft.com/office/drawing/2016/5/12/chartex" xmlns:cx7="http://schemas.microsoft.com/office/drawing/2016/5/13/chartex" xmlns:cx8="http://schemas.microsoft.com/office/drawing/2016/5/14/chartex" xmlns:mc="http://schemas.openxmlformats.org/markup-compatibility/2006" xmlns:aink="http://schemas.microsoft.com/office/drawing/2016/ink" xmlns:am3d="http://schemas.microsoft.com/office/drawing/2017/model3d" xmlns:o="urn:schemas-microsoft-com:office:office" xmlns:r="http://schemas.openxmlformats.org/officeDocument/2006/relationships" xmlns:m="http://schemas.openxmlformats.org/officeDocument/2006/math" xmlns:v="urn:schemas-microsoft-com:vml" xmlns:wp14="http://schemas.microsoft.com/office/word/2010/wordprocessingDrawing" xmlns:wp="http://schemas.openxmlformats.org/drawingml/2006/wordprocessingDrawing" xmlns:w10="urn:schemas-microsoft-com:office:word" xmlns:w="http://schemas.openxmlformats.org/wordprocessingml/2006/main" xmlns:w14="http://schemas.microsoft.com/office/word/2010/wordml" xmlns:w15="http://schemas.microsoft.com/office/word/2012/wordml" xmlns:w16cid="http://schemas.microsoft.com/office/word/2016/wordml/cid" xmlns:w16se="http://schemas.microsoft.com/office/word/2015/wordml/symex" xmlns:wpg="http://schemas.microsoft.com/office/word/2010/wordprocessingGroup" xmlns:wpi="http://schemas.microsoft.com/office/word/2010/wordprocessingInk" xmlns:wne="http://schemas.microsoft.com/office/word/2006/wordml" xmlns:wps="http://schemas.microsoft.com/office/word/2010/wordprocessingShape" mc:Ignorable="w14 w15 w16se w16cid wp14">
+  <w:abstractNum w:abstractNumId="0" w15:restartNumberingAfterBreak="0">
+    <w:nsid w:val="0F850EA8"/>
+    <w:multiLevelType w:val="hybridMultilevel"/>
+    <w:tmpl w:val="CF9C3DE2"/>
+    <w:lvl w:ilvl="0" w:tplc="89223CAC">
+      <w:start w:val="1"/>
+      <w:numFmt w:val="decimal"/>
+      <w:lvlText w:val="%1."/>
+      <w:lvlJc w:val="left"/>
+      <w:pPr>
+        <w:ind w:left="720" w:hanging="360"/>
+      </w:pPr>
+      <w:rPr>
+        <w:rFonts w:hint="default"/>
+        <w:b w:val="0"/>
+      </w:rPr>
+    </w:lvl>
+    <w:lvl w:ilvl="1" w:tplc="240A0019" w:tentative="1">
+      <w:start w:val="1"/>
+      <w:numFmt w:val="lowerLetter"/>
+      <w:lvlText w:val="%2."/>
+      <w:lvlJc w:val="left"/>
+      <w:pPr>
+        <w:ind w:left="1440" w:hanging="360"/>
+      </w:pPr>
+    </w:lvl>
+    <w:lvl w:ilvl="2" w:tplc="240A001B" w:tentative="1">
+      <w:start w:val="1"/>
+      <w:numFmt w:val="lowerRoman"/>
+      <w:lvlText w:val="%3."/>
+      <w:lvlJc w:val="right"/>
+      <w:pPr>
+        <w:ind w:left="2160" w:hanging="180"/>
+      </w:pPr>
+    </w:lvl>
+    <w:lvl w:ilvl="3" w:tplc="240A000F" w:tentative="1">
+      <w:start w:val="1"/>
+      <w:numFmt w:val="decimal"/>
+      <w:lvlText w:val="%4."/>
+      <w:lvlJc w:val="left"/>
+      <w:pPr>
+        <w:ind w:left="2880" w:hanging="360"/>
+      </w:pPr>
+    </w:lvl>
+    <w:lvl w:ilvl="4" w:tplc="240A0019" w:tentative="1">
+      <w:start w:val="1"/>
+      <w:numFmt w:val="lowerLetter"/>
+      <w:lvlText w:val="%5."/>
+      <w:lvlJc w:val="left"/>
+      <w:pPr>
+        <w:ind w:left="3600" w:hanging="360"/>
+      </w:pPr>
+    </w:lvl>
+    <w:lvl w:ilvl="5" w:tplc="240A001B" w:tentative="1">
+      <w:start w:val="1"/>
+      <w:numFmt w:val="lowerRoman"/>
+      <w:lvlText w:val="%6."/>
+      <w:lvlJc w:val="right"/>
+      <w:pPr>
+        <w:ind w:left="4320" w:hanging="180"/>
+      </w:pPr>
+    </w:lvl>
+    <w:lvl w:ilvl="6" w:tplc="240A000F" w:tentative="1">
+      <w:start w:val="1"/>
+      <w:numFmt w:val="decimal"/>
+      <w:lvlText w:val="%7."/>
+      <w:lvlJc w:val="left"/>
+      <w:pPr>
+        <w:ind w:left="5040" w:hanging="360"/>
+      </w:pPr>
+    </w:lvl>
+    <w:lvl w:ilvl="7" w:tplc="240A0019" w:tentative="1">
+      <w:start w:val="1"/>
+      <w:numFmt w:val="lowerLetter"/>
+      <w:lvlText w:val="%8."/>
+      <w:lvlJc w:val="left"/>
+      <w:pPr>
+        <w:ind w:left="5760" w:hanging="360"/>
+      </w:pPr>
+    </w:lvl>
+    <w:lvl w:ilvl="8" w:tplc="240A001B" w:tentative="1">
+      <w:start w:val="1"/>
+      <w:numFmt w:val="lowerRoman"/>
+      <w:lvlText w:val="%9."/>
+      <w:lvlJc w:val="right"/>
+      <w:pPr>
+        <w:ind w:left="6480" w:hanging="180"/>
+      </w:pPr>
+    </w:lvl>
+  </w:abstractNum>
+  <w:abstractNum w:abstractNumId="1" w15:restartNumberingAfterBreak="0">
     <w:nsid w:val="13D757B1"/>
     <w:multiLevelType w:val="hybridMultilevel"/>
     <w:tmpl w:val="C4F6BA40"/>
@@ -304,14 +496,109 @@
       </w:pPr>
     </w:lvl>
   </w:abstractNum>
+  <w:abstractNum w:abstractNumId="2" w15:restartNumberingAfterBreak="0">
+    <w:nsid w:val="32744F26"/>
+    <w:multiLevelType w:val="hybridMultilevel"/>
+    <w:tmpl w:val="8D2A296E"/>
+    <w:lvl w:ilvl="0" w:tplc="240A000F">
+      <w:start w:val="1"/>
+      <w:numFmt w:val="decimal"/>
+      <w:lvlText w:val="%1."/>
+      <w:lvlJc w:val="left"/>
+      <w:pPr>
+        <w:ind w:left="720" w:hanging="360"/>
+      </w:pPr>
+      <w:rPr>
+        <w:rFonts w:hint="default"/>
+      </w:rPr>
+    </w:lvl>
+    <w:lvl w:ilvl="1" w:tplc="240A0019" w:tentative="1">
+      <w:start w:val="1"/>
+      <w:numFmt w:val="lowerLetter"/>
+      <w:lvlText w:val="%2."/>
+      <w:lvlJc w:val="left"/>
+      <w:pPr>
+        <w:ind w:left="1440" w:hanging="360"/>
+      </w:pPr>
+    </w:lvl>
+    <w:lvl w:ilvl="2" w:tplc="240A001B" w:tentative="1">
+      <w:start w:val="1"/>
+      <w:numFmt w:val="lowerRoman"/>
+      <w:lvlText w:val="%3."/>
+      <w:lvlJc w:val="right"/>
+      <w:pPr>
+        <w:ind w:left="2160" w:hanging="180"/>
+      </w:pPr>
+    </w:lvl>
+    <w:lvl w:ilvl="3" w:tplc="240A000F" w:tentative="1">
+      <w:start w:val="1"/>
+      <w:numFmt w:val="decimal"/>
+      <w:lvlText w:val="%4."/>
+      <w:lvlJc w:val="left"/>
+      <w:pPr>
+        <w:ind w:left="2880" w:hanging="360"/>
+      </w:pPr>
+    </w:lvl>
+    <w:lvl w:ilvl="4" w:tplc="240A0019" w:tentative="1">
+      <w:start w:val="1"/>
+      <w:numFmt w:val="lowerLetter"/>
+      <w:lvlText w:val="%5."/>
+      <w:lvlJc w:val="left"/>
+      <w:pPr>
+        <w:ind w:left="3600" w:hanging="360"/>
+      </w:pPr>
+    </w:lvl>
+    <w:lvl w:ilvl="5" w:tplc="240A001B" w:tentative="1">
+      <w:start w:val="1"/>
+      <w:numFmt w:val="lowerRoman"/>
+      <w:lvlText w:val="%6."/>
+      <w:lvlJc w:val="right"/>
+      <w:pPr>
+        <w:ind w:left="4320" w:hanging="180"/>
+      </w:pPr>
+    </w:lvl>
+    <w:lvl w:ilvl="6" w:tplc="240A000F" w:tentative="1">
+      <w:start w:val="1"/>
+      <w:numFmt w:val="decimal"/>
+      <w:lvlText w:val="%7."/>
+      <w:lvlJc w:val="left"/>
+      <w:pPr>
+        <w:ind w:left="5040" w:hanging="360"/>
+      </w:pPr>
+    </w:lvl>
+    <w:lvl w:ilvl="7" w:tplc="240A0019" w:tentative="1">
+      <w:start w:val="1"/>
+      <w:numFmt w:val="lowerLetter"/>
+      <w:lvlText w:val="%8."/>
+      <w:lvlJc w:val="left"/>
+      <w:pPr>
+        <w:ind w:left="5760" w:hanging="360"/>
+      </w:pPr>
+    </w:lvl>
+    <w:lvl w:ilvl="8" w:tplc="240A001B" w:tentative="1">
+      <w:start w:val="1"/>
+      <w:numFmt w:val="lowerRoman"/>
+      <w:lvlText w:val="%9."/>
+      <w:lvlJc w:val="right"/>
+      <w:pPr>
+        <w:ind w:left="6480" w:hanging="180"/>
+      </w:pPr>
+    </w:lvl>
+  </w:abstractNum>
   <w:num w:numId="1">
+    <w:abstractNumId w:val="1"/>
+  </w:num>
+  <w:num w:numId="2">
     <w:abstractNumId w:val="0"/>
+  </w:num>
+  <w:num w:numId="3">
+    <w:abstractNumId w:val="2"/>
   </w:num>
 </w:numbering>
 </file>
 
 <file path=word/styles.xml><?xml version="1.0" encoding="utf-8"?>
-<w:styles xmlns:mc="http://schemas.openxmlformats.org/markup-compatibility/2006" xmlns:r="http://schemas.openxmlformats.org/officeDocument/2006/relationships" xmlns:w="http://schemas.openxmlformats.org/wordprocessingml/2006/main" xmlns:w14="http://schemas.microsoft.com/office/word/2010/wordml" xmlns:w15="http://schemas.microsoft.com/office/word/2012/wordml" mc:Ignorable="w14 w15">
+<w:styles xmlns:mc="http://schemas.openxmlformats.org/markup-compatibility/2006" xmlns:r="http://schemas.openxmlformats.org/officeDocument/2006/relationships" xmlns:w="http://schemas.openxmlformats.org/wordprocessingml/2006/main" xmlns:w14="http://schemas.microsoft.com/office/word/2010/wordml" xmlns:w15="http://schemas.microsoft.com/office/word/2012/wordml" xmlns:w16cid="http://schemas.microsoft.com/office/word/2016/wordml/cid" xmlns:w16se="http://schemas.microsoft.com/office/word/2015/wordml/symex" mc:Ignorable="w14 w15 w16se w16cid">
   <w:docDefaults>
     <w:rPrDefault>
       <w:rPr>
@@ -327,7 +614,7 @@
       </w:pPr>
     </w:pPrDefault>
   </w:docDefaults>
-  <w:latentStyles w:defLockedState="0" w:defUIPriority="99" w:defSemiHidden="0" w:defUnhideWhenUsed="0" w:defQFormat="0" w:count="371">
+  <w:latentStyles w:defLockedState="0" w:defUIPriority="99" w:defSemiHidden="0" w:defUnhideWhenUsed="0" w:defQFormat="0" w:count="375">
     <w:lsdException w:name="Normal" w:uiPriority="0" w:qFormat="1"/>
     <w:lsdException w:name="heading 1" w:uiPriority="9" w:qFormat="1"/>
     <w:lsdException w:name="heading 2" w:semiHidden="1" w:uiPriority="9" w:unhideWhenUsed="1" w:qFormat="1"/>
@@ -433,7 +720,6 @@
     <w:lsdException w:name="HTML Sample" w:semiHidden="1" w:unhideWhenUsed="1"/>
     <w:lsdException w:name="HTML Typewriter" w:semiHidden="1" w:unhideWhenUsed="1"/>
     <w:lsdException w:name="HTML Variable" w:semiHidden="1" w:unhideWhenUsed="1"/>
-    <w:lsdException w:name="Normal Table" w:semiHidden="1" w:unhideWhenUsed="1"/>
     <w:lsdException w:name="annotation subject" w:semiHidden="1" w:unhideWhenUsed="1"/>
     <w:lsdException w:name="No List" w:semiHidden="1" w:unhideWhenUsed="1"/>
     <w:lsdException w:name="Outline List 1" w:semiHidden="1" w:unhideWhenUsed="1"/>
@@ -477,10 +763,8 @@
     <w:lsdException w:name="Table Elegant" w:semiHidden="1" w:unhideWhenUsed="1"/>
     <w:lsdException w:name="Table Professional" w:semiHidden="1" w:unhideWhenUsed="1"/>
     <w:lsdException w:name="Table Subtle 1" w:semiHidden="1" w:unhideWhenUsed="1"/>
-    <w:lsdException w:name="Table Subtle 2" w:semiHidden="1" w:unhideWhenUsed="1"/>
     <w:lsdException w:name="Table Web 1" w:semiHidden="1" w:unhideWhenUsed="1"/>
     <w:lsdException w:name="Table Web 2" w:semiHidden="1" w:unhideWhenUsed="1"/>
-    <w:lsdException w:name="Table Web 3" w:semiHidden="1" w:unhideWhenUsed="1"/>
     <w:lsdException w:name="Balloon Text" w:semiHidden="1" w:unhideWhenUsed="1"/>
     <w:lsdException w:name="Table Grid" w:uiPriority="39"/>
     <w:lsdException w:name="Table Theme" w:semiHidden="1" w:unhideWhenUsed="1"/>
@@ -699,6 +983,10 @@
     <w:lsdException w:name="List Table 5 Dark Accent 6" w:uiPriority="50"/>
     <w:lsdException w:name="List Table 6 Colorful Accent 6" w:uiPriority="51"/>
     <w:lsdException w:name="List Table 7 Colorful Accent 6" w:uiPriority="52"/>
+    <w:lsdException w:name="Mention" w:semiHidden="1" w:unhideWhenUsed="1"/>
+    <w:lsdException w:name="Smart Hyperlink" w:semiHidden="1" w:unhideWhenUsed="1"/>
+    <w:lsdException w:name="Hashtag" w:semiHidden="1" w:unhideWhenUsed="1"/>
+    <w:lsdException w:name="Unresolved Mention" w:semiHidden="1" w:unhideWhenUsed="1"/>
   </w:latentStyles>
   <w:style w:type="paragraph" w:default="1" w:styleId="Normal">
     <w:name w:val="Normal"/>

--- a/Lab5.docx
+++ b/Lab5.docx
@@ -1,6 +1,6 @@
 
 <file path=word/document.xml><?xml version="1.0" encoding="utf-8"?>
-<w:document xmlns:wpc="http://schemas.microsoft.com/office/word/2010/wordprocessingCanvas" xmlns:cx="http://schemas.microsoft.com/office/drawing/2014/chartex" xmlns:cx1="http://schemas.microsoft.com/office/drawing/2015/9/8/chartex" xmlns:cx2="http://schemas.microsoft.com/office/drawing/2015/10/21/chartex" xmlns:cx3="http://schemas.microsoft.com/office/drawing/2016/5/9/chartex" xmlns:cx4="http://schemas.microsoft.com/office/drawing/2016/5/10/chartex" xmlns:cx5="http://schemas.microsoft.com/office/drawing/2016/5/11/chartex" xmlns:cx6="http://schemas.microsoft.com/office/drawing/2016/5/12/chartex" xmlns:cx7="http://schemas.microsoft.com/office/drawing/2016/5/13/chartex" xmlns:cx8="http://schemas.microsoft.com/office/drawing/2016/5/14/chartex" xmlns:mc="http://schemas.openxmlformats.org/markup-compatibility/2006" xmlns:aink="http://schemas.microsoft.com/office/drawing/2016/ink" xmlns:am3d="http://schemas.microsoft.com/office/drawing/2017/model3d" xmlns:o="urn:schemas-microsoft-com:office:office" xmlns:r="http://schemas.openxmlformats.org/officeDocument/2006/relationships" xmlns:m="http://schemas.openxmlformats.org/officeDocument/2006/math" xmlns:v="urn:schemas-microsoft-com:vml" xmlns:wp14="http://schemas.microsoft.com/office/word/2010/wordprocessingDrawing" xmlns:wp="http://schemas.openxmlformats.org/drawingml/2006/wordprocessingDrawing" xmlns:w10="urn:schemas-microsoft-com:office:word" xmlns:w="http://schemas.openxmlformats.org/wordprocessingml/2006/main" xmlns:w14="http://schemas.microsoft.com/office/word/2010/wordml" xmlns:w15="http://schemas.microsoft.com/office/word/2012/wordml" xmlns:w16cid="http://schemas.microsoft.com/office/word/2016/wordml/cid" xmlns:w16se="http://schemas.microsoft.com/office/word/2015/wordml/symex" xmlns:wpg="http://schemas.microsoft.com/office/word/2010/wordprocessingGroup" xmlns:wpi="http://schemas.microsoft.com/office/word/2010/wordprocessingInk" xmlns:wne="http://schemas.microsoft.com/office/word/2006/wordml" xmlns:wps="http://schemas.microsoft.com/office/word/2010/wordprocessingShape" mc:Ignorable="w14 w15 w16se w16cid wp14">
+<w:document xmlns:wpc="http://schemas.microsoft.com/office/word/2010/wordprocessingCanvas" xmlns:mc="http://schemas.openxmlformats.org/markup-compatibility/2006" xmlns:o="urn:schemas-microsoft-com:office:office" xmlns:r="http://schemas.openxmlformats.org/officeDocument/2006/relationships" xmlns:m="http://schemas.openxmlformats.org/officeDocument/2006/math" xmlns:v="urn:schemas-microsoft-com:vml" xmlns:wp14="http://schemas.microsoft.com/office/word/2010/wordprocessingDrawing" xmlns:wp="http://schemas.openxmlformats.org/drawingml/2006/wordprocessingDrawing" xmlns:w10="urn:schemas-microsoft-com:office:word" xmlns:w="http://schemas.openxmlformats.org/wordprocessingml/2006/main" xmlns:w14="http://schemas.microsoft.com/office/word/2010/wordml" xmlns:w15="http://schemas.microsoft.com/office/word/2012/wordml" xmlns:wpg="http://schemas.microsoft.com/office/word/2010/wordprocessingGroup" xmlns:wpi="http://schemas.microsoft.com/office/word/2010/wordprocessingInk" xmlns:wne="http://schemas.microsoft.com/office/word/2006/wordml" xmlns:wps="http://schemas.microsoft.com/office/word/2010/wordprocessingShape" mc:Ignorable="w14 w15 wp14">
   <w:body>
     <w:p>
       <w:r>
@@ -235,6 +235,7 @@
       <w:r>
         <w:rPr>
           <w:noProof/>
+          <w:lang w:val="es-MX" w:eastAsia="es-MX"/>
         </w:rPr>
         <w:lastRenderedPageBreak/>
         <w:drawing>
@@ -302,6 +303,188 @@
           <w:numId w:val="3"/>
         </w:numPr>
       </w:pPr>
+      <w:r>
+        <w:t xml:space="preserve">En la siguiente captura de pantalla se puede apreciar los componentes del menú. </w:t>
+      </w:r>
+      <w:r>
+        <w:br/>
+      </w:r>
+    </w:p>
+    <w:p>
+      <w:pPr>
+        <w:pStyle w:val="Prrafodelista"/>
+        <w:numPr>
+          <w:ilvl w:val="0"/>
+          <w:numId w:val="3"/>
+        </w:numPr>
+      </w:pPr>
+      <w:r>
+        <w:rPr>
+          <w:noProof/>
+          <w:lang w:val="es-MX" w:eastAsia="es-MX"/>
+        </w:rPr>
+        <w:drawing>
+          <wp:anchor distT="0" distB="0" distL="114300" distR="114300" simplePos="0" relativeHeight="251659264" behindDoc="0" locked="0" layoutInCell="1" allowOverlap="1" wp14:anchorId="0D13D934" wp14:editId="4D80492D">
+            <wp:simplePos x="0" y="0"/>
+            <wp:positionH relativeFrom="column">
+              <wp:posOffset>577215</wp:posOffset>
+            </wp:positionH>
+            <wp:positionV relativeFrom="paragraph">
+              <wp:posOffset>38100</wp:posOffset>
+            </wp:positionV>
+            <wp:extent cx="2881728" cy="2867025"/>
+            <wp:effectExtent l="0" t="0" r="0" b="0"/>
+            <wp:wrapSquare wrapText="bothSides"/>
+            <wp:docPr id="4" name="Imagen 4"/>
+            <wp:cNvGraphicFramePr>
+              <a:graphicFrameLocks xmlns:a="http://schemas.openxmlformats.org/drawingml/2006/main" noChangeAspect="1"/>
+            </wp:cNvGraphicFramePr>
+            <a:graphic xmlns:a="http://schemas.openxmlformats.org/drawingml/2006/main">
+              <a:graphicData uri="http://schemas.openxmlformats.org/drawingml/2006/picture">
+                <pic:pic xmlns:pic="http://schemas.openxmlformats.org/drawingml/2006/picture">
+                  <pic:nvPicPr>
+                    <pic:cNvPr id="1" name=""/>
+                    <pic:cNvPicPr/>
+                  </pic:nvPicPr>
+                  <pic:blipFill>
+                    <a:blip r:embed="rId8">
+                      <a:extLst>
+                        <a:ext uri="{28A0092B-C50C-407E-A947-70E740481C1C}">
+                          <a14:useLocalDpi xmlns:a14="http://schemas.microsoft.com/office/drawing/2010/main" val="0"/>
+                        </a:ext>
+                      </a:extLst>
+                    </a:blip>
+                    <a:stretch>
+                      <a:fillRect/>
+                    </a:stretch>
+                  </pic:blipFill>
+                  <pic:spPr>
+                    <a:xfrm>
+                      <a:off x="0" y="0"/>
+                      <a:ext cx="2881728" cy="2867025"/>
+                    </a:xfrm>
+                    <a:prstGeom prst="rect">
+                      <a:avLst/>
+                    </a:prstGeom>
+                  </pic:spPr>
+                </pic:pic>
+              </a:graphicData>
+            </a:graphic>
+            <wp14:sizeRelH relativeFrom="page">
+              <wp14:pctWidth>0</wp14:pctWidth>
+            </wp14:sizeRelH>
+            <wp14:sizeRelV relativeFrom="page">
+              <wp14:pctHeight>0</wp14:pctHeight>
+            </wp14:sizeRelV>
+          </wp:anchor>
+        </w:drawing>
+      </w:r>
+      <w:r>
+        <w:br/>
+      </w:r>
+      <w:r>
+        <w:br/>
+      </w:r>
+      <w:r>
+        <w:br/>
+      </w:r>
+      <w:r>
+        <w:br/>
+      </w:r>
+      <w:r>
+        <w:br/>
+      </w:r>
+      <w:r>
+        <w:br/>
+      </w:r>
+      <w:r>
+        <w:br/>
+      </w:r>
+      <w:r>
+        <w:br/>
+      </w:r>
+      <w:r>
+        <w:br/>
+      </w:r>
+      <w:r>
+        <w:br/>
+      </w:r>
+      <w:r>
+        <w:br/>
+      </w:r>
+      <w:r>
+        <w:br/>
+      </w:r>
+      <w:r>
+        <w:br/>
+      </w:r>
+      <w:r>
+        <w:br/>
+      </w:r>
+      <w:r>
+        <w:br/>
+      </w:r>
+      <w:r>
+        <w:br/>
+      </w:r>
+      <w:r>
+        <w:br/>
+      </w:r>
+      <w:r>
+        <w:br/>
+      </w:r>
+      <w:r>
+        <w:br/>
+      </w:r>
+      <w:r>
+        <w:br/>
+      </w:r>
+      <w:r>
+        <w:br/>
+      </w:r>
+      <w:r>
+        <w:br/>
+      </w:r>
+      <w:r>
+        <w:br/>
+      </w:r>
+      <w:r>
+        <w:br/>
+      </w:r>
+      <w:r>
+        <w:br/>
+      </w:r>
+      <w:r>
+        <w:br/>
+      </w:r>
+      <w:r>
+        <w:br/>
+      </w:r>
+      <w:r>
+        <w:br/>
+      </w:r>
+      <w:r>
+        <w:br/>
+      </w:r>
+      <w:r>
+        <w:br/>
+      </w:r>
+      <w:r>
+        <w:lastRenderedPageBreak/>
+        <w:br/>
+      </w:r>
+      <w:r>
+        <w:br/>
+      </w:r>
+    </w:p>
+    <w:p>
+      <w:pPr>
+        <w:pStyle w:val="Prrafodelista"/>
+        <w:numPr>
+          <w:ilvl w:val="0"/>
+          <w:numId w:val="3"/>
+        </w:numPr>
+      </w:pPr>
       <w:bookmarkStart w:id="0" w:name="_GoBack"/>
       <w:bookmarkEnd w:id="0"/>
     </w:p>
@@ -316,8 +499,8 @@
 </file>
 
 <file path=word/numbering.xml><?xml version="1.0" encoding="utf-8"?>
-<w:numbering xmlns:wpc="http://schemas.microsoft.com/office/word/2010/wordprocessingCanvas" xmlns:cx="http://schemas.microsoft.com/office/drawing/2014/chartex" xmlns:cx1="http://schemas.microsoft.com/office/drawing/2015/9/8/chartex" xmlns:cx2="http://schemas.microsoft.com/office/drawing/2015/10/21/chartex" xmlns:cx3="http://schemas.microsoft.com/office/drawing/2016/5/9/chartex" xmlns:cx4="http://schemas.microsoft.com/office/drawing/2016/5/10/chartex" xmlns:cx5="http://schemas.microsoft.com/office/drawing/2016/5/11/chartex" xmlns:cx6="http://schemas.microsoft.com/office/drawing/2016/5/12/chartex" xmlns:cx7="http://schemas.microsoft.com/office/drawing/2016/5/13/chartex" xmlns:cx8="http://schemas.microsoft.com/office/drawing/2016/5/14/chartex" xmlns:mc="http://schemas.openxmlformats.org/markup-compatibility/2006" xmlns:aink="http://schemas.microsoft.com/office/drawing/2016/ink" xmlns:am3d="http://schemas.microsoft.com/office/drawing/2017/model3d" xmlns:o="urn:schemas-microsoft-com:office:office" xmlns:r="http://schemas.openxmlformats.org/officeDocument/2006/relationships" xmlns:m="http://schemas.openxmlformats.org/officeDocument/2006/math" xmlns:v="urn:schemas-microsoft-com:vml" xmlns:wp14="http://schemas.microsoft.com/office/word/2010/wordprocessingDrawing" xmlns:wp="http://schemas.openxmlformats.org/drawingml/2006/wordprocessingDrawing" xmlns:w10="urn:schemas-microsoft-com:office:word" xmlns:w="http://schemas.openxmlformats.org/wordprocessingml/2006/main" xmlns:w14="http://schemas.microsoft.com/office/word/2010/wordml" xmlns:w15="http://schemas.microsoft.com/office/word/2012/wordml" xmlns:w16cid="http://schemas.microsoft.com/office/word/2016/wordml/cid" xmlns:w16se="http://schemas.microsoft.com/office/word/2015/wordml/symex" xmlns:wpg="http://schemas.microsoft.com/office/word/2010/wordprocessingGroup" xmlns:wpi="http://schemas.microsoft.com/office/word/2010/wordprocessingInk" xmlns:wne="http://schemas.microsoft.com/office/word/2006/wordml" xmlns:wps="http://schemas.microsoft.com/office/word/2010/wordprocessingShape" mc:Ignorable="w14 w15 w16se w16cid wp14">
-  <w:abstractNum w:abstractNumId="0" w15:restartNumberingAfterBreak="0">
+<w:numbering xmlns:wpc="http://schemas.microsoft.com/office/word/2010/wordprocessingCanvas" xmlns:mc="http://schemas.openxmlformats.org/markup-compatibility/2006" xmlns:o="urn:schemas-microsoft-com:office:office" xmlns:r="http://schemas.openxmlformats.org/officeDocument/2006/relationships" xmlns:m="http://schemas.openxmlformats.org/officeDocument/2006/math" xmlns:v="urn:schemas-microsoft-com:vml" xmlns:wp14="http://schemas.microsoft.com/office/word/2010/wordprocessingDrawing" xmlns:wp="http://schemas.openxmlformats.org/drawingml/2006/wordprocessingDrawing" xmlns:w10="urn:schemas-microsoft-com:office:word" xmlns:w="http://schemas.openxmlformats.org/wordprocessingml/2006/main" xmlns:w14="http://schemas.microsoft.com/office/word/2010/wordml" xmlns:w15="http://schemas.microsoft.com/office/word/2012/wordml" xmlns:wpg="http://schemas.microsoft.com/office/word/2010/wordprocessingGroup" xmlns:wpi="http://schemas.microsoft.com/office/word/2010/wordprocessingInk" xmlns:wne="http://schemas.microsoft.com/office/word/2006/wordml" xmlns:wps="http://schemas.microsoft.com/office/word/2010/wordprocessingShape" mc:Ignorable="w14 w15 wp14">
+  <w:abstractNum w:abstractNumId="0">
     <w:nsid w:val="0F850EA8"/>
     <w:multiLevelType w:val="hybridMultilevel"/>
     <w:tmpl w:val="CF9C3DE2"/>
@@ -407,7 +590,7 @@
       </w:pPr>
     </w:lvl>
   </w:abstractNum>
-  <w:abstractNum w:abstractNumId="1" w15:restartNumberingAfterBreak="0">
+  <w:abstractNum w:abstractNumId="1">
     <w:nsid w:val="13D757B1"/>
     <w:multiLevelType w:val="hybridMultilevel"/>
     <w:tmpl w:val="C4F6BA40"/>
@@ -496,7 +679,7 @@
       </w:pPr>
     </w:lvl>
   </w:abstractNum>
-  <w:abstractNum w:abstractNumId="2" w15:restartNumberingAfterBreak="0">
+  <w:abstractNum w:abstractNumId="2">
     <w:nsid w:val="32744F26"/>
     <w:multiLevelType w:val="hybridMultilevel"/>
     <w:tmpl w:val="8D2A296E"/>
@@ -598,7 +781,7 @@
 </file>
 
 <file path=word/styles.xml><?xml version="1.0" encoding="utf-8"?>
-<w:styles xmlns:mc="http://schemas.openxmlformats.org/markup-compatibility/2006" xmlns:r="http://schemas.openxmlformats.org/officeDocument/2006/relationships" xmlns:w="http://schemas.openxmlformats.org/wordprocessingml/2006/main" xmlns:w14="http://schemas.microsoft.com/office/word/2010/wordml" xmlns:w15="http://schemas.microsoft.com/office/word/2012/wordml" xmlns:w16cid="http://schemas.microsoft.com/office/word/2016/wordml/cid" xmlns:w16se="http://schemas.microsoft.com/office/word/2015/wordml/symex" mc:Ignorable="w14 w15 w16se w16cid">
+<w:styles xmlns:mc="http://schemas.openxmlformats.org/markup-compatibility/2006" xmlns:r="http://schemas.openxmlformats.org/officeDocument/2006/relationships" xmlns:w="http://schemas.openxmlformats.org/wordprocessingml/2006/main" xmlns:w14="http://schemas.microsoft.com/office/word/2010/wordml" xmlns:w15="http://schemas.microsoft.com/office/word/2012/wordml" mc:Ignorable="w14 w15">
   <w:docDefaults>
     <w:rPrDefault>
       <w:rPr>
@@ -614,7 +797,7 @@
       </w:pPr>
     </w:pPrDefault>
   </w:docDefaults>
-  <w:latentStyles w:defLockedState="0" w:defUIPriority="99" w:defSemiHidden="0" w:defUnhideWhenUsed="0" w:defQFormat="0" w:count="375">
+  <w:latentStyles w:defLockedState="0" w:defUIPriority="99" w:defSemiHidden="0" w:defUnhideWhenUsed="0" w:defQFormat="0" w:count="371">
     <w:lsdException w:name="Normal" w:uiPriority="0" w:qFormat="1"/>
     <w:lsdException w:name="heading 1" w:uiPriority="9" w:qFormat="1"/>
     <w:lsdException w:name="heading 2" w:semiHidden="1" w:uiPriority="9" w:unhideWhenUsed="1" w:qFormat="1"/>
@@ -720,6 +903,7 @@
     <w:lsdException w:name="HTML Sample" w:semiHidden="1" w:unhideWhenUsed="1"/>
     <w:lsdException w:name="HTML Typewriter" w:semiHidden="1" w:unhideWhenUsed="1"/>
     <w:lsdException w:name="HTML Variable" w:semiHidden="1" w:unhideWhenUsed="1"/>
+    <w:lsdException w:name="Normal Table" w:semiHidden="1" w:unhideWhenUsed="1"/>
     <w:lsdException w:name="annotation subject" w:semiHidden="1" w:unhideWhenUsed="1"/>
     <w:lsdException w:name="No List" w:semiHidden="1" w:unhideWhenUsed="1"/>
     <w:lsdException w:name="Outline List 1" w:semiHidden="1" w:unhideWhenUsed="1"/>
@@ -763,8 +947,10 @@
     <w:lsdException w:name="Table Elegant" w:semiHidden="1" w:unhideWhenUsed="1"/>
     <w:lsdException w:name="Table Professional" w:semiHidden="1" w:unhideWhenUsed="1"/>
     <w:lsdException w:name="Table Subtle 1" w:semiHidden="1" w:unhideWhenUsed="1"/>
+    <w:lsdException w:name="Table Subtle 2" w:semiHidden="1" w:unhideWhenUsed="1"/>
     <w:lsdException w:name="Table Web 1" w:semiHidden="1" w:unhideWhenUsed="1"/>
     <w:lsdException w:name="Table Web 2" w:semiHidden="1" w:unhideWhenUsed="1"/>
+    <w:lsdException w:name="Table Web 3" w:semiHidden="1" w:unhideWhenUsed="1"/>
     <w:lsdException w:name="Balloon Text" w:semiHidden="1" w:unhideWhenUsed="1"/>
     <w:lsdException w:name="Table Grid" w:uiPriority="39"/>
     <w:lsdException w:name="Table Theme" w:semiHidden="1" w:unhideWhenUsed="1"/>
@@ -983,10 +1169,6 @@
     <w:lsdException w:name="List Table 5 Dark Accent 6" w:uiPriority="50"/>
     <w:lsdException w:name="List Table 6 Colorful Accent 6" w:uiPriority="51"/>
     <w:lsdException w:name="List Table 7 Colorful Accent 6" w:uiPriority="52"/>
-    <w:lsdException w:name="Mention" w:semiHidden="1" w:unhideWhenUsed="1"/>
-    <w:lsdException w:name="Smart Hyperlink" w:semiHidden="1" w:unhideWhenUsed="1"/>
-    <w:lsdException w:name="Hashtag" w:semiHidden="1" w:unhideWhenUsed="1"/>
-    <w:lsdException w:name="Unresolved Mention" w:semiHidden="1" w:unhideWhenUsed="1"/>
   </w:latentStyles>
   <w:style w:type="paragraph" w:default="1" w:styleId="Normal">
     <w:name w:val="Normal"/>

--- a/Lab5.docx
+++ b/Lab5.docx
@@ -203,13 +203,8 @@
           <w:numId w:val="1"/>
         </w:numPr>
       </w:pPr>
-      <w:proofErr w:type="spellStart"/>
-      <w:r>
-        <w:t>setDefaultCloseOperation</w:t>
-      </w:r>
-      <w:proofErr w:type="spellEnd"/>
-      <w:r>
-        <w:t xml:space="preserve"> sirve para decidir lo que ocurre si el usuario hace clic en “Cerrar”, para este caso utilizamos </w:t>
+      <w:r>
+        <w:t xml:space="preserve">setDefaultCloseOperation sirve para decidir lo que ocurre si el usuario hace clic en “Cerrar”, para este caso utilizamos </w:t>
       </w:r>
       <w:r>
         <w:t>el método estático EXIT_ON_CLOSE que cierra las ventanas y detiene la ejecución del programa.</w:t>
@@ -470,11 +465,16 @@
         <w:br/>
       </w:r>
       <w:r>
+        <w:br/>
+      </w:r>
+    </w:p>
+    <w:p>
+      <w:r>
+        <w:rPr>
+          <w:b/>
+        </w:rPr>
         <w:lastRenderedPageBreak/>
-        <w:br/>
-      </w:r>
-      <w:r>
-        <w:br/>
+        <w:t>Ciclo 2: Salvar y abrir.</w:t>
       </w:r>
     </w:p>
     <w:p>
@@ -483,6 +483,134 @@
         <w:numPr>
           <w:ilvl w:val="0"/>
           <w:numId w:val="3"/>
+        </w:numPr>
+      </w:pPr>
+      <w:r>
+        <w:t>Captura de pantalla</w:t>
+      </w:r>
+    </w:p>
+    <w:p>
+      <w:pPr>
+        <w:pStyle w:val="Prrafodelista"/>
+      </w:pPr>
+      <w:r>
+        <w:rPr>
+          <w:noProof/>
+          <w:lang w:val="es-MX" w:eastAsia="es-MX"/>
+        </w:rPr>
+        <w:drawing>
+          <wp:inline distT="0" distB="0" distL="0" distR="0" wp14:anchorId="40C64E58" wp14:editId="0E1F3550">
+            <wp:extent cx="5419725" cy="4867275"/>
+            <wp:effectExtent l="0" t="0" r="9525" b="9525"/>
+            <wp:docPr id="5" name="Imagen 5"/>
+            <wp:cNvGraphicFramePr>
+              <a:graphicFrameLocks xmlns:a="http://schemas.openxmlformats.org/drawingml/2006/main" noChangeAspect="1"/>
+            </wp:cNvGraphicFramePr>
+            <a:graphic xmlns:a="http://schemas.openxmlformats.org/drawingml/2006/main">
+              <a:graphicData uri="http://schemas.openxmlformats.org/drawingml/2006/picture">
+                <pic:pic xmlns:pic="http://schemas.openxmlformats.org/drawingml/2006/picture">
+                  <pic:nvPicPr>
+                    <pic:cNvPr id="1" name=""/>
+                    <pic:cNvPicPr/>
+                  </pic:nvPicPr>
+                  <pic:blipFill>
+                    <a:blip r:embed="rId9"/>
+                    <a:stretch>
+                      <a:fillRect/>
+                    </a:stretch>
+                  </pic:blipFill>
+                  <pic:spPr>
+                    <a:xfrm>
+                      <a:off x="0" y="0"/>
+                      <a:ext cx="5419725" cy="4867275"/>
+                    </a:xfrm>
+                    <a:prstGeom prst="rect">
+                      <a:avLst/>
+                    </a:prstGeom>
+                  </pic:spPr>
+                </pic:pic>
+              </a:graphicData>
+            </a:graphic>
+          </wp:inline>
+        </w:drawing>
+      </w:r>
+    </w:p>
+    <w:p>
+      <w:pPr>
+        <w:pStyle w:val="Prrafodelista"/>
+      </w:pPr>
+      <w:r>
+        <w:rPr>
+          <w:noProof/>
+          <w:lang w:val="es-MX" w:eastAsia="es-MX"/>
+        </w:rPr>
+        <w:lastRenderedPageBreak/>
+        <w:drawing>
+          <wp:inline distT="0" distB="0" distL="0" distR="0" wp14:anchorId="0CC89F82" wp14:editId="5BFB0786">
+            <wp:extent cx="5314950" cy="4905375"/>
+            <wp:effectExtent l="0" t="0" r="0" b="9525"/>
+            <wp:docPr id="6" name="Imagen 6"/>
+            <wp:cNvGraphicFramePr>
+              <a:graphicFrameLocks xmlns:a="http://schemas.openxmlformats.org/drawingml/2006/main" noChangeAspect="1"/>
+            </wp:cNvGraphicFramePr>
+            <a:graphic xmlns:a="http://schemas.openxmlformats.org/drawingml/2006/main">
+              <a:graphicData uri="http://schemas.openxmlformats.org/drawingml/2006/picture">
+                <pic:pic xmlns:pic="http://schemas.openxmlformats.org/drawingml/2006/picture">
+                  <pic:nvPicPr>
+                    <pic:cNvPr id="1" name=""/>
+                    <pic:cNvPicPr/>
+                  </pic:nvPicPr>
+                  <pic:blipFill>
+                    <a:blip r:embed="rId10"/>
+                    <a:stretch>
+                      <a:fillRect/>
+                    </a:stretch>
+                  </pic:blipFill>
+                  <pic:spPr>
+                    <a:xfrm>
+                      <a:off x="0" y="0"/>
+                      <a:ext cx="5314950" cy="4905375"/>
+                    </a:xfrm>
+                    <a:prstGeom prst="rect">
+                      <a:avLst/>
+                    </a:prstGeom>
+                  </pic:spPr>
+                </pic:pic>
+              </a:graphicData>
+            </a:graphic>
+          </wp:inline>
+        </w:drawing>
+      </w:r>
+    </w:p>
+    <w:p>
+      <w:pPr>
+        <w:rPr>
+          <w:rFonts w:ascii="DejaVuSans-Bold" w:hAnsi="DejaVuSans-Bold" w:cs="DejaVuSans-Bold"/>
+          <w:b/>
+          <w:bCs/>
+          <w:sz w:val="20"/>
+          <w:szCs w:val="20"/>
+          <w:lang w:val="es-MX"/>
+        </w:rPr>
+      </w:pPr>
+      <w:r>
+        <w:rPr>
+          <w:rFonts w:ascii="DejaVuSans-Bold" w:hAnsi="DejaVuSans-Bold" w:cs="DejaVuSans-Bold"/>
+          <w:b/>
+          <w:bCs/>
+          <w:sz w:val="20"/>
+          <w:szCs w:val="20"/>
+          <w:lang w:val="es-MX"/>
+        </w:rPr>
+        <w:t>Ciclo 3: Forma de la ventana principal</w:t>
+      </w:r>
+    </w:p>
+    <w:p>
+      <w:pPr>
+        <w:pStyle w:val="Prrafodelista"/>
+        <w:numPr>
+          <w:ilvl w:val="0"/>
+          <w:numId w:val="5"/>
         </w:numPr>
       </w:pPr>
       <w:bookmarkStart w:id="0" w:name="_GoBack"/>
@@ -680,6 +808,95 @@
     </w:lvl>
   </w:abstractNum>
   <w:abstractNum w:abstractNumId="2">
+    <w:nsid w:val="22C91F9D"/>
+    <w:multiLevelType w:val="hybridMultilevel"/>
+    <w:tmpl w:val="5BDC8108"/>
+    <w:lvl w:ilvl="0" w:tplc="080A000F">
+      <w:start w:val="1"/>
+      <w:numFmt w:val="decimal"/>
+      <w:lvlText w:val="%1."/>
+      <w:lvlJc w:val="left"/>
+      <w:pPr>
+        <w:ind w:left="720" w:hanging="360"/>
+      </w:pPr>
+      <w:rPr>
+        <w:rFonts w:hint="default"/>
+      </w:rPr>
+    </w:lvl>
+    <w:lvl w:ilvl="1" w:tplc="080A0019" w:tentative="1">
+      <w:start w:val="1"/>
+      <w:numFmt w:val="lowerLetter"/>
+      <w:lvlText w:val="%2."/>
+      <w:lvlJc w:val="left"/>
+      <w:pPr>
+        <w:ind w:left="1440" w:hanging="360"/>
+      </w:pPr>
+    </w:lvl>
+    <w:lvl w:ilvl="2" w:tplc="080A001B" w:tentative="1">
+      <w:start w:val="1"/>
+      <w:numFmt w:val="lowerRoman"/>
+      <w:lvlText w:val="%3."/>
+      <w:lvlJc w:val="right"/>
+      <w:pPr>
+        <w:ind w:left="2160" w:hanging="180"/>
+      </w:pPr>
+    </w:lvl>
+    <w:lvl w:ilvl="3" w:tplc="080A000F" w:tentative="1">
+      <w:start w:val="1"/>
+      <w:numFmt w:val="decimal"/>
+      <w:lvlText w:val="%4."/>
+      <w:lvlJc w:val="left"/>
+      <w:pPr>
+        <w:ind w:left="2880" w:hanging="360"/>
+      </w:pPr>
+    </w:lvl>
+    <w:lvl w:ilvl="4" w:tplc="080A0019" w:tentative="1">
+      <w:start w:val="1"/>
+      <w:numFmt w:val="lowerLetter"/>
+      <w:lvlText w:val="%5."/>
+      <w:lvlJc w:val="left"/>
+      <w:pPr>
+        <w:ind w:left="3600" w:hanging="360"/>
+      </w:pPr>
+    </w:lvl>
+    <w:lvl w:ilvl="5" w:tplc="080A001B" w:tentative="1">
+      <w:start w:val="1"/>
+      <w:numFmt w:val="lowerRoman"/>
+      <w:lvlText w:val="%6."/>
+      <w:lvlJc w:val="right"/>
+      <w:pPr>
+        <w:ind w:left="4320" w:hanging="180"/>
+      </w:pPr>
+    </w:lvl>
+    <w:lvl w:ilvl="6" w:tplc="080A000F" w:tentative="1">
+      <w:start w:val="1"/>
+      <w:numFmt w:val="decimal"/>
+      <w:lvlText w:val="%7."/>
+      <w:lvlJc w:val="left"/>
+      <w:pPr>
+        <w:ind w:left="5040" w:hanging="360"/>
+      </w:pPr>
+    </w:lvl>
+    <w:lvl w:ilvl="7" w:tplc="080A0019" w:tentative="1">
+      <w:start w:val="1"/>
+      <w:numFmt w:val="lowerLetter"/>
+      <w:lvlText w:val="%8."/>
+      <w:lvlJc w:val="left"/>
+      <w:pPr>
+        <w:ind w:left="5760" w:hanging="360"/>
+      </w:pPr>
+    </w:lvl>
+    <w:lvl w:ilvl="8" w:tplc="080A001B" w:tentative="1">
+      <w:start w:val="1"/>
+      <w:numFmt w:val="lowerRoman"/>
+      <w:lvlText w:val="%9."/>
+      <w:lvlJc w:val="right"/>
+      <w:pPr>
+        <w:ind w:left="6480" w:hanging="180"/>
+      </w:pPr>
+    </w:lvl>
+  </w:abstractNum>
+  <w:abstractNum w:abstractNumId="3">
     <w:nsid w:val="32744F26"/>
     <w:multiLevelType w:val="hybridMultilevel"/>
     <w:tmpl w:val="8D2A296E"/>
@@ -759,6 +976,96 @@
       </w:pPr>
     </w:lvl>
     <w:lvl w:ilvl="8" w:tplc="240A001B" w:tentative="1">
+      <w:start w:val="1"/>
+      <w:numFmt w:val="lowerRoman"/>
+      <w:lvlText w:val="%9."/>
+      <w:lvlJc w:val="right"/>
+      <w:pPr>
+        <w:ind w:left="6480" w:hanging="180"/>
+      </w:pPr>
+    </w:lvl>
+  </w:abstractNum>
+  <w:abstractNum w:abstractNumId="4">
+    <w:nsid w:val="33AA3B82"/>
+    <w:multiLevelType w:val="hybridMultilevel"/>
+    <w:tmpl w:val="22C2BC56"/>
+    <w:lvl w:ilvl="0" w:tplc="A2C85512">
+      <w:start w:val="1"/>
+      <w:numFmt w:val="decimal"/>
+      <w:lvlText w:val="%1."/>
+      <w:lvlJc w:val="left"/>
+      <w:pPr>
+        <w:ind w:left="720" w:hanging="360"/>
+      </w:pPr>
+      <w:rPr>
+        <w:rFonts w:ascii="DejaVuSans-Bold" w:hAnsi="DejaVuSans-Bold" w:cs="DejaVuSans-Bold" w:hint="default"/>
+        <w:sz w:val="20"/>
+      </w:rPr>
+    </w:lvl>
+    <w:lvl w:ilvl="1" w:tplc="080A0019" w:tentative="1">
+      <w:start w:val="1"/>
+      <w:numFmt w:val="lowerLetter"/>
+      <w:lvlText w:val="%2."/>
+      <w:lvlJc w:val="left"/>
+      <w:pPr>
+        <w:ind w:left="1440" w:hanging="360"/>
+      </w:pPr>
+    </w:lvl>
+    <w:lvl w:ilvl="2" w:tplc="080A001B" w:tentative="1">
+      <w:start w:val="1"/>
+      <w:numFmt w:val="lowerRoman"/>
+      <w:lvlText w:val="%3."/>
+      <w:lvlJc w:val="right"/>
+      <w:pPr>
+        <w:ind w:left="2160" w:hanging="180"/>
+      </w:pPr>
+    </w:lvl>
+    <w:lvl w:ilvl="3" w:tplc="080A000F" w:tentative="1">
+      <w:start w:val="1"/>
+      <w:numFmt w:val="decimal"/>
+      <w:lvlText w:val="%4."/>
+      <w:lvlJc w:val="left"/>
+      <w:pPr>
+        <w:ind w:left="2880" w:hanging="360"/>
+      </w:pPr>
+    </w:lvl>
+    <w:lvl w:ilvl="4" w:tplc="080A0019" w:tentative="1">
+      <w:start w:val="1"/>
+      <w:numFmt w:val="lowerLetter"/>
+      <w:lvlText w:val="%5."/>
+      <w:lvlJc w:val="left"/>
+      <w:pPr>
+        <w:ind w:left="3600" w:hanging="360"/>
+      </w:pPr>
+    </w:lvl>
+    <w:lvl w:ilvl="5" w:tplc="080A001B" w:tentative="1">
+      <w:start w:val="1"/>
+      <w:numFmt w:val="lowerRoman"/>
+      <w:lvlText w:val="%6."/>
+      <w:lvlJc w:val="right"/>
+      <w:pPr>
+        <w:ind w:left="4320" w:hanging="180"/>
+      </w:pPr>
+    </w:lvl>
+    <w:lvl w:ilvl="6" w:tplc="080A000F" w:tentative="1">
+      <w:start w:val="1"/>
+      <w:numFmt w:val="decimal"/>
+      <w:lvlText w:val="%7."/>
+      <w:lvlJc w:val="left"/>
+      <w:pPr>
+        <w:ind w:left="5040" w:hanging="360"/>
+      </w:pPr>
+    </w:lvl>
+    <w:lvl w:ilvl="7" w:tplc="080A0019" w:tentative="1">
+      <w:start w:val="1"/>
+      <w:numFmt w:val="lowerLetter"/>
+      <w:lvlText w:val="%8."/>
+      <w:lvlJc w:val="left"/>
+      <w:pPr>
+        <w:ind w:left="5760" w:hanging="360"/>
+      </w:pPr>
+    </w:lvl>
+    <w:lvl w:ilvl="8" w:tplc="080A001B" w:tentative="1">
       <w:start w:val="1"/>
       <w:numFmt w:val="lowerRoman"/>
       <w:lvlText w:val="%9."/>
@@ -775,7 +1082,13 @@
     <w:abstractNumId w:val="0"/>
   </w:num>
   <w:num w:numId="3">
+    <w:abstractNumId w:val="3"/>
+  </w:num>
+  <w:num w:numId="4">
     <w:abstractNumId w:val="2"/>
+  </w:num>
+  <w:num w:numId="5">
+    <w:abstractNumId w:val="4"/>
   </w:num>
 </w:numbering>
 </file>

--- a/Lab5.docx
+++ b/Lab5.docx
@@ -1,6 +1,6 @@
 
 <file path=word/document.xml><?xml version="1.0" encoding="utf-8"?>
-<w:document xmlns:wpc="http://schemas.microsoft.com/office/word/2010/wordprocessingCanvas" xmlns:mc="http://schemas.openxmlformats.org/markup-compatibility/2006" xmlns:o="urn:schemas-microsoft-com:office:office" xmlns:r="http://schemas.openxmlformats.org/officeDocument/2006/relationships" xmlns:m="http://schemas.openxmlformats.org/officeDocument/2006/math" xmlns:v="urn:schemas-microsoft-com:vml" xmlns:wp14="http://schemas.microsoft.com/office/word/2010/wordprocessingDrawing" xmlns:wp="http://schemas.openxmlformats.org/drawingml/2006/wordprocessingDrawing" xmlns:w10="urn:schemas-microsoft-com:office:word" xmlns:w="http://schemas.openxmlformats.org/wordprocessingml/2006/main" xmlns:w14="http://schemas.microsoft.com/office/word/2010/wordml" xmlns:w15="http://schemas.microsoft.com/office/word/2012/wordml" xmlns:wpg="http://schemas.microsoft.com/office/word/2010/wordprocessingGroup" xmlns:wpi="http://schemas.microsoft.com/office/word/2010/wordprocessingInk" xmlns:wne="http://schemas.microsoft.com/office/word/2006/wordml" xmlns:wps="http://schemas.microsoft.com/office/word/2010/wordprocessingShape" mc:Ignorable="w14 w15 wp14">
+<w:document xmlns:wpc="http://schemas.microsoft.com/office/word/2010/wordprocessingCanvas" xmlns:cx="http://schemas.microsoft.com/office/drawing/2014/chartex" xmlns:cx1="http://schemas.microsoft.com/office/drawing/2015/9/8/chartex" xmlns:cx2="http://schemas.microsoft.com/office/drawing/2015/10/21/chartex" xmlns:cx3="http://schemas.microsoft.com/office/drawing/2016/5/9/chartex" xmlns:cx4="http://schemas.microsoft.com/office/drawing/2016/5/10/chartex" xmlns:cx5="http://schemas.microsoft.com/office/drawing/2016/5/11/chartex" xmlns:cx6="http://schemas.microsoft.com/office/drawing/2016/5/12/chartex" xmlns:cx7="http://schemas.microsoft.com/office/drawing/2016/5/13/chartex" xmlns:cx8="http://schemas.microsoft.com/office/drawing/2016/5/14/chartex" xmlns:mc="http://schemas.openxmlformats.org/markup-compatibility/2006" xmlns:aink="http://schemas.microsoft.com/office/drawing/2016/ink" xmlns:am3d="http://schemas.microsoft.com/office/drawing/2017/model3d" xmlns:o="urn:schemas-microsoft-com:office:office" xmlns:r="http://schemas.openxmlformats.org/officeDocument/2006/relationships" xmlns:m="http://schemas.openxmlformats.org/officeDocument/2006/math" xmlns:v="urn:schemas-microsoft-com:vml" xmlns:wp14="http://schemas.microsoft.com/office/word/2010/wordprocessingDrawing" xmlns:wp="http://schemas.openxmlformats.org/drawingml/2006/wordprocessingDrawing" xmlns:w10="urn:schemas-microsoft-com:office:word" xmlns:w="http://schemas.openxmlformats.org/wordprocessingml/2006/main" xmlns:w14="http://schemas.microsoft.com/office/word/2010/wordml" xmlns:w15="http://schemas.microsoft.com/office/word/2012/wordml" xmlns:w16cid="http://schemas.microsoft.com/office/word/2016/wordml/cid" xmlns:w16se="http://schemas.microsoft.com/office/word/2015/wordml/symex" xmlns:wpg="http://schemas.microsoft.com/office/word/2010/wordprocessingGroup" xmlns:wpi="http://schemas.microsoft.com/office/word/2010/wordprocessingInk" xmlns:wne="http://schemas.microsoft.com/office/word/2006/wordml" xmlns:wps="http://schemas.microsoft.com/office/word/2010/wordprocessingShape" mc:Ignorable="w14 w15 w16se w16cid wp14">
   <w:body>
     <w:p>
       <w:r>
@@ -613,8 +613,372 @@
           <w:numId w:val="5"/>
         </w:numPr>
       </w:pPr>
+      <w:r>
+        <w:t>Elementos del tablero</w:t>
+      </w:r>
+    </w:p>
+    <w:p>
+      <w:pPr>
+        <w:pStyle w:val="Prrafodelista"/>
+      </w:pPr>
+      <w:r>
+        <w:rPr>
+          <w:noProof/>
+        </w:rPr>
+        <w:drawing>
+          <wp:inline distT="0" distB="0" distL="0" distR="0" wp14:anchorId="22A1C0D8" wp14:editId="07519D07">
+            <wp:extent cx="3448050" cy="609600"/>
+            <wp:effectExtent l="0" t="0" r="0" b="0"/>
+            <wp:docPr id="9" name="Imagen 9"/>
+            <wp:cNvGraphicFramePr>
+              <a:graphicFrameLocks xmlns:a="http://schemas.openxmlformats.org/drawingml/2006/main" noChangeAspect="1"/>
+            </wp:cNvGraphicFramePr>
+            <a:graphic xmlns:a="http://schemas.openxmlformats.org/drawingml/2006/main">
+              <a:graphicData uri="http://schemas.openxmlformats.org/drawingml/2006/picture">
+                <pic:pic xmlns:pic="http://schemas.openxmlformats.org/drawingml/2006/picture">
+                  <pic:nvPicPr>
+                    <pic:cNvPr id="1" name=""/>
+                    <pic:cNvPicPr/>
+                  </pic:nvPicPr>
+                  <pic:blipFill>
+                    <a:blip r:embed="rId11"/>
+                    <a:stretch>
+                      <a:fillRect/>
+                    </a:stretch>
+                  </pic:blipFill>
+                  <pic:spPr>
+                    <a:xfrm>
+                      <a:off x="0" y="0"/>
+                      <a:ext cx="3448050" cy="609600"/>
+                    </a:xfrm>
+                    <a:prstGeom prst="rect">
+                      <a:avLst/>
+                    </a:prstGeom>
+                  </pic:spPr>
+                </pic:pic>
+              </a:graphicData>
+            </a:graphic>
+          </wp:inline>
+        </w:drawing>
+      </w:r>
+    </w:p>
+    <w:p>
+      <w:pPr>
+        <w:pStyle w:val="Prrafodelista"/>
+        <w:numPr>
+          <w:ilvl w:val="0"/>
+          <w:numId w:val="5"/>
+        </w:numPr>
+      </w:pPr>
+      <w:r>
+        <w:t>Demo</w:t>
+      </w:r>
+    </w:p>
+    <w:p>
+      <w:pPr>
+        <w:pStyle w:val="Prrafodelista"/>
+      </w:pPr>
+      <w:r>
+        <w:rPr>
+          <w:noProof/>
+        </w:rPr>
+        <w:lastRenderedPageBreak/>
+        <w:drawing>
+          <wp:inline distT="0" distB="0" distL="0" distR="0" wp14:anchorId="2EE1F1FB" wp14:editId="631BDCFE">
+            <wp:extent cx="4857750" cy="4876800"/>
+            <wp:effectExtent l="0" t="0" r="0" b="0"/>
+            <wp:docPr id="8" name="Imagen 8"/>
+            <wp:cNvGraphicFramePr>
+              <a:graphicFrameLocks xmlns:a="http://schemas.openxmlformats.org/drawingml/2006/main" noChangeAspect="1"/>
+            </wp:cNvGraphicFramePr>
+            <a:graphic xmlns:a="http://schemas.openxmlformats.org/drawingml/2006/main">
+              <a:graphicData uri="http://schemas.openxmlformats.org/drawingml/2006/picture">
+                <pic:pic xmlns:pic="http://schemas.openxmlformats.org/drawingml/2006/picture">
+                  <pic:nvPicPr>
+                    <pic:cNvPr id="1" name=""/>
+                    <pic:cNvPicPr/>
+                  </pic:nvPicPr>
+                  <pic:blipFill>
+                    <a:blip r:embed="rId12"/>
+                    <a:stretch>
+                      <a:fillRect/>
+                    </a:stretch>
+                  </pic:blipFill>
+                  <pic:spPr>
+                    <a:xfrm>
+                      <a:off x="0" y="0"/>
+                      <a:ext cx="4857750" cy="4876800"/>
+                    </a:xfrm>
+                    <a:prstGeom prst="rect">
+                      <a:avLst/>
+                    </a:prstGeom>
+                  </pic:spPr>
+                </pic:pic>
+              </a:graphicData>
+            </a:graphic>
+          </wp:inline>
+        </w:drawing>
+      </w:r>
+    </w:p>
+    <w:p>
+      <w:pPr>
+        <w:pStyle w:val="Prrafodelista"/>
+      </w:pPr>
+    </w:p>
+    <w:p>
+      <w:pPr>
+        <w:rPr>
+          <w:b/>
+        </w:rPr>
+      </w:pPr>
+      <w:r>
+        <w:rPr>
+          <w:b/>
+        </w:rPr>
+        <w:t>Ciclo 4. Cambiar Color</w:t>
+      </w:r>
+    </w:p>
+    <w:p>
+      <w:pPr>
+        <w:pStyle w:val="Prrafodelista"/>
+        <w:rPr>
+          <w:b/>
+        </w:rPr>
+      </w:pPr>
+    </w:p>
+    <w:p>
+      <w:pPr>
+        <w:pStyle w:val="Prrafodelista"/>
+        <w:numPr>
+          <w:ilvl w:val="0"/>
+          <w:numId w:val="6"/>
+        </w:numPr>
+        <w:rPr>
+          <w:b/>
+        </w:rPr>
+      </w:pPr>
+      <w:r>
+        <w:t>Botón por jugador (con texto)</w:t>
+      </w:r>
+      <w:r>
+        <w:br/>
+        <w:t>Ventana para seleccionar colores</w:t>
+      </w:r>
+      <w:r>
+        <w:br/>
+        <w:t>Oyentes para los eventos de los botones</w:t>
+      </w:r>
+      <w:r>
+        <w:rPr>
+          <w:b/>
+        </w:rPr>
+        <w:tab/>
+      </w:r>
+    </w:p>
+    <w:p>
+      <w:pPr>
+        <w:pStyle w:val="Prrafodelista"/>
+        <w:rPr>
+          <w:b/>
+        </w:rPr>
+      </w:pPr>
+      <w:r>
+        <w:rPr>
+          <w:b/>
+        </w:rPr>
+        <w:t>4.</w:t>
+      </w:r>
+    </w:p>
+    <w:p>
+      <w:pPr>
+        <w:pStyle w:val="Prrafodelista"/>
+        <w:rPr>
+          <w:b/>
+        </w:rPr>
+      </w:pPr>
+      <w:r>
+        <w:rPr>
+          <w:noProof/>
+        </w:rPr>
+        <w:lastRenderedPageBreak/>
+        <w:drawing>
+          <wp:inline distT="0" distB="0" distL="0" distR="0" wp14:anchorId="67AE30AD" wp14:editId="34133898">
+            <wp:extent cx="4867275" cy="4886325"/>
+            <wp:effectExtent l="0" t="0" r="9525" b="9525"/>
+            <wp:docPr id="11" name="Imagen 11"/>
+            <wp:cNvGraphicFramePr>
+              <a:graphicFrameLocks xmlns:a="http://schemas.openxmlformats.org/drawingml/2006/main" noChangeAspect="1"/>
+            </wp:cNvGraphicFramePr>
+            <a:graphic xmlns:a="http://schemas.openxmlformats.org/drawingml/2006/main">
+              <a:graphicData uri="http://schemas.openxmlformats.org/drawingml/2006/picture">
+                <pic:pic xmlns:pic="http://schemas.openxmlformats.org/drawingml/2006/picture">
+                  <pic:nvPicPr>
+                    <pic:cNvPr id="1" name=""/>
+                    <pic:cNvPicPr/>
+                  </pic:nvPicPr>
+                  <pic:blipFill>
+                    <a:blip r:embed="rId13"/>
+                    <a:stretch>
+                      <a:fillRect/>
+                    </a:stretch>
+                  </pic:blipFill>
+                  <pic:spPr>
+                    <a:xfrm>
+                      <a:off x="0" y="0"/>
+                      <a:ext cx="4867275" cy="4886325"/>
+                    </a:xfrm>
+                    <a:prstGeom prst="rect">
+                      <a:avLst/>
+                    </a:prstGeom>
+                  </pic:spPr>
+                </pic:pic>
+              </a:graphicData>
+            </a:graphic>
+          </wp:inline>
+        </w:drawing>
+      </w:r>
+    </w:p>
+    <w:p>
+      <w:r>
+        <w:rPr>
+          <w:b/>
+          <w:noProof/>
+        </w:rPr>
+        <w:lastRenderedPageBreak/>
+        <w:drawing>
+          <wp:anchor distT="0" distB="0" distL="114300" distR="114300" simplePos="0" relativeHeight="251660288" behindDoc="1" locked="0" layoutInCell="1" allowOverlap="1" wp14:anchorId="06244242">
+            <wp:simplePos x="0" y="0"/>
+            <wp:positionH relativeFrom="margin">
+              <wp:align>right</wp:align>
+            </wp:positionH>
+            <wp:positionV relativeFrom="paragraph">
+              <wp:posOffset>0</wp:posOffset>
+            </wp:positionV>
+            <wp:extent cx="5612130" cy="4516120"/>
+            <wp:effectExtent l="0" t="0" r="7620" b="0"/>
+            <wp:wrapTight wrapText="bothSides">
+              <wp:wrapPolygon edited="0">
+                <wp:start x="0" y="0"/>
+                <wp:lineTo x="0" y="21503"/>
+                <wp:lineTo x="21556" y="21503"/>
+                <wp:lineTo x="21556" y="0"/>
+                <wp:lineTo x="0" y="0"/>
+              </wp:wrapPolygon>
+            </wp:wrapTight>
+            <wp:docPr id="10" name="Imagen 10"/>
+            <wp:cNvGraphicFramePr>
+              <a:graphicFrameLocks xmlns:a="http://schemas.openxmlformats.org/drawingml/2006/main" noChangeAspect="1"/>
+            </wp:cNvGraphicFramePr>
+            <a:graphic xmlns:a="http://schemas.openxmlformats.org/drawingml/2006/main">
+              <a:graphicData uri="http://schemas.openxmlformats.org/drawingml/2006/picture">
+                <pic:pic xmlns:pic="http://schemas.openxmlformats.org/drawingml/2006/picture">
+                  <pic:nvPicPr>
+                    <pic:cNvPr id="1" name=""/>
+                    <pic:cNvPicPr/>
+                  </pic:nvPicPr>
+                  <pic:blipFill>
+                    <a:blip r:embed="rId14">
+                      <a:extLst>
+                        <a:ext uri="{28A0092B-C50C-407E-A947-70E740481C1C}">
+                          <a14:useLocalDpi xmlns:a14="http://schemas.microsoft.com/office/drawing/2010/main" val="0"/>
+                        </a:ext>
+                      </a:extLst>
+                    </a:blip>
+                    <a:stretch>
+                      <a:fillRect/>
+                    </a:stretch>
+                  </pic:blipFill>
+                  <pic:spPr>
+                    <a:xfrm>
+                      <a:off x="0" y="0"/>
+                      <a:ext cx="5612130" cy="4516120"/>
+                    </a:xfrm>
+                    <a:prstGeom prst="rect">
+                      <a:avLst/>
+                    </a:prstGeom>
+                  </pic:spPr>
+                </pic:pic>
+              </a:graphicData>
+            </a:graphic>
+          </wp:anchor>
+        </w:drawing>
+      </w:r>
+      <w:r>
+        <w:rPr>
+          <w:b/>
+        </w:rPr>
+        <w:t xml:space="preserve">Ciclo 5: Modelo </w:t>
+      </w:r>
+      <w:proofErr w:type="spellStart"/>
+      <w:r>
+        <w:rPr>
+          <w:b/>
+        </w:rPr>
+        <w:t>EnLinea</w:t>
+      </w:r>
+      <w:proofErr w:type="spellEnd"/>
+    </w:p>
+    <w:p>
+      <w:pPr>
+        <w:pStyle w:val="Prrafodelista"/>
+        <w:numPr>
+          <w:ilvl w:val="0"/>
+          <w:numId w:val="7"/>
+        </w:numPr>
+      </w:pPr>
       <w:bookmarkStart w:id="0" w:name="_GoBack"/>
       <w:bookmarkEnd w:id="0"/>
+    </w:p>
+    <w:p>
+      <w:pPr>
+        <w:pStyle w:val="Prrafodelista"/>
+        <w:ind w:left="1080"/>
+        <w:jc w:val="center"/>
+        <w:rPr>
+          <w:b/>
+        </w:rPr>
+      </w:pPr>
+      <w:r>
+        <w:rPr>
+          <w:noProof/>
+        </w:rPr>
+        <w:lastRenderedPageBreak/>
+        <w:drawing>
+          <wp:inline distT="0" distB="0" distL="0" distR="0" wp14:anchorId="65086113" wp14:editId="2B0EE8EF">
+            <wp:extent cx="4838700" cy="4876800"/>
+            <wp:effectExtent l="0" t="0" r="0" b="0"/>
+            <wp:docPr id="12" name="Imagen 12"/>
+            <wp:cNvGraphicFramePr>
+              <a:graphicFrameLocks xmlns:a="http://schemas.openxmlformats.org/drawingml/2006/main" noChangeAspect="1"/>
+            </wp:cNvGraphicFramePr>
+            <a:graphic xmlns:a="http://schemas.openxmlformats.org/drawingml/2006/main">
+              <a:graphicData uri="http://schemas.openxmlformats.org/drawingml/2006/picture">
+                <pic:pic xmlns:pic="http://schemas.openxmlformats.org/drawingml/2006/picture">
+                  <pic:nvPicPr>
+                    <pic:cNvPr id="1" name=""/>
+                    <pic:cNvPicPr/>
+                  </pic:nvPicPr>
+                  <pic:blipFill>
+                    <a:blip r:embed="rId15"/>
+                    <a:stretch>
+                      <a:fillRect/>
+                    </a:stretch>
+                  </pic:blipFill>
+                  <pic:spPr>
+                    <a:xfrm>
+                      <a:off x="0" y="0"/>
+                      <a:ext cx="4838700" cy="4876800"/>
+                    </a:xfrm>
+                    <a:prstGeom prst="rect">
+                      <a:avLst/>
+                    </a:prstGeom>
+                  </pic:spPr>
+                </pic:pic>
+              </a:graphicData>
+            </a:graphic>
+          </wp:inline>
+        </w:drawing>
+      </w:r>
     </w:p>
     <w:sectPr>
       <w:pgSz w:w="12240" w:h="15840"/>
@@ -627,8 +991,8 @@
 </file>
 
 <file path=word/numbering.xml><?xml version="1.0" encoding="utf-8"?>
-<w:numbering xmlns:wpc="http://schemas.microsoft.com/office/word/2010/wordprocessingCanvas" xmlns:mc="http://schemas.openxmlformats.org/markup-compatibility/2006" xmlns:o="urn:schemas-microsoft-com:office:office" xmlns:r="http://schemas.openxmlformats.org/officeDocument/2006/relationships" xmlns:m="http://schemas.openxmlformats.org/officeDocument/2006/math" xmlns:v="urn:schemas-microsoft-com:vml" xmlns:wp14="http://schemas.microsoft.com/office/word/2010/wordprocessingDrawing" xmlns:wp="http://schemas.openxmlformats.org/drawingml/2006/wordprocessingDrawing" xmlns:w10="urn:schemas-microsoft-com:office:word" xmlns:w="http://schemas.openxmlformats.org/wordprocessingml/2006/main" xmlns:w14="http://schemas.microsoft.com/office/word/2010/wordml" xmlns:w15="http://schemas.microsoft.com/office/word/2012/wordml" xmlns:wpg="http://schemas.microsoft.com/office/word/2010/wordprocessingGroup" xmlns:wpi="http://schemas.microsoft.com/office/word/2010/wordprocessingInk" xmlns:wne="http://schemas.microsoft.com/office/word/2006/wordml" xmlns:wps="http://schemas.microsoft.com/office/word/2010/wordprocessingShape" mc:Ignorable="w14 w15 wp14">
-  <w:abstractNum w:abstractNumId="0">
+<w:numbering xmlns:wpc="http://schemas.microsoft.com/office/word/2010/wordprocessingCanvas" xmlns:cx="http://schemas.microsoft.com/office/drawing/2014/chartex" xmlns:cx1="http://schemas.microsoft.com/office/drawing/2015/9/8/chartex" xmlns:cx2="http://schemas.microsoft.com/office/drawing/2015/10/21/chartex" xmlns:cx3="http://schemas.microsoft.com/office/drawing/2016/5/9/chartex" xmlns:cx4="http://schemas.microsoft.com/office/drawing/2016/5/10/chartex" xmlns:cx5="http://schemas.microsoft.com/office/drawing/2016/5/11/chartex" xmlns:cx6="http://schemas.microsoft.com/office/drawing/2016/5/12/chartex" xmlns:cx7="http://schemas.microsoft.com/office/drawing/2016/5/13/chartex" xmlns:cx8="http://schemas.microsoft.com/office/drawing/2016/5/14/chartex" xmlns:mc="http://schemas.openxmlformats.org/markup-compatibility/2006" xmlns:aink="http://schemas.microsoft.com/office/drawing/2016/ink" xmlns:am3d="http://schemas.microsoft.com/office/drawing/2017/model3d" xmlns:o="urn:schemas-microsoft-com:office:office" xmlns:r="http://schemas.openxmlformats.org/officeDocument/2006/relationships" xmlns:m="http://schemas.openxmlformats.org/officeDocument/2006/math" xmlns:v="urn:schemas-microsoft-com:vml" xmlns:wp14="http://schemas.microsoft.com/office/word/2010/wordprocessingDrawing" xmlns:wp="http://schemas.openxmlformats.org/drawingml/2006/wordprocessingDrawing" xmlns:w10="urn:schemas-microsoft-com:office:word" xmlns:w="http://schemas.openxmlformats.org/wordprocessingml/2006/main" xmlns:w14="http://schemas.microsoft.com/office/word/2010/wordml" xmlns:w15="http://schemas.microsoft.com/office/word/2012/wordml" xmlns:w16cid="http://schemas.microsoft.com/office/word/2016/wordml/cid" xmlns:w16se="http://schemas.microsoft.com/office/word/2015/wordml/symex" xmlns:wpg="http://schemas.microsoft.com/office/word/2010/wordprocessingGroup" xmlns:wpi="http://schemas.microsoft.com/office/word/2010/wordprocessingInk" xmlns:wne="http://schemas.microsoft.com/office/word/2006/wordml" xmlns:wps="http://schemas.microsoft.com/office/word/2010/wordprocessingShape" mc:Ignorable="w14 w15 w16se w16cid wp14">
+  <w:abstractNum w:abstractNumId="0" w15:restartNumberingAfterBreak="0">
     <w:nsid w:val="0F850EA8"/>
     <w:multiLevelType w:val="hybridMultilevel"/>
     <w:tmpl w:val="CF9C3DE2"/>
@@ -718,7 +1082,7 @@
       </w:pPr>
     </w:lvl>
   </w:abstractNum>
-  <w:abstractNum w:abstractNumId="1">
+  <w:abstractNum w:abstractNumId="1" w15:restartNumberingAfterBreak="0">
     <w:nsid w:val="13D757B1"/>
     <w:multiLevelType w:val="hybridMultilevel"/>
     <w:tmpl w:val="C4F6BA40"/>
@@ -807,7 +1171,7 @@
       </w:pPr>
     </w:lvl>
   </w:abstractNum>
-  <w:abstractNum w:abstractNumId="2">
+  <w:abstractNum w:abstractNumId="2" w15:restartNumberingAfterBreak="0">
     <w:nsid w:val="22C91F9D"/>
     <w:multiLevelType w:val="hybridMultilevel"/>
     <w:tmpl w:val="5BDC8108"/>
@@ -896,7 +1260,7 @@
       </w:pPr>
     </w:lvl>
   </w:abstractNum>
-  <w:abstractNum w:abstractNumId="3">
+  <w:abstractNum w:abstractNumId="3" w15:restartNumberingAfterBreak="0">
     <w:nsid w:val="32744F26"/>
     <w:multiLevelType w:val="hybridMultilevel"/>
     <w:tmpl w:val="8D2A296E"/>
@@ -985,7 +1349,7 @@
       </w:pPr>
     </w:lvl>
   </w:abstractNum>
-  <w:abstractNum w:abstractNumId="4">
+  <w:abstractNum w:abstractNumId="4" w15:restartNumberingAfterBreak="0">
     <w:nsid w:val="33AA3B82"/>
     <w:multiLevelType w:val="hybridMultilevel"/>
     <w:tmpl w:val="22C2BC56"/>
@@ -1002,7 +1366,7 @@
         <w:sz w:val="20"/>
       </w:rPr>
     </w:lvl>
-    <w:lvl w:ilvl="1" w:tplc="080A0019" w:tentative="1">
+    <w:lvl w:ilvl="1" w:tplc="080A0019">
       <w:start w:val="1"/>
       <w:numFmt w:val="lowerLetter"/>
       <w:lvlText w:val="%2."/>
@@ -1072,6 +1436,184 @@
       <w:lvlJc w:val="right"/>
       <w:pPr>
         <w:ind w:left="6480" w:hanging="180"/>
+      </w:pPr>
+    </w:lvl>
+  </w:abstractNum>
+  <w:abstractNum w:abstractNumId="5" w15:restartNumberingAfterBreak="0">
+    <w:nsid w:val="48761742"/>
+    <w:multiLevelType w:val="hybridMultilevel"/>
+    <w:tmpl w:val="218662CE"/>
+    <w:lvl w:ilvl="0" w:tplc="240A000F">
+      <w:start w:val="1"/>
+      <w:numFmt w:val="decimal"/>
+      <w:lvlText w:val="%1."/>
+      <w:lvlJc w:val="left"/>
+      <w:pPr>
+        <w:ind w:left="720" w:hanging="360"/>
+      </w:pPr>
+      <w:rPr>
+        <w:rFonts w:hint="default"/>
+      </w:rPr>
+    </w:lvl>
+    <w:lvl w:ilvl="1" w:tplc="240A0019" w:tentative="1">
+      <w:start w:val="1"/>
+      <w:numFmt w:val="lowerLetter"/>
+      <w:lvlText w:val="%2."/>
+      <w:lvlJc w:val="left"/>
+      <w:pPr>
+        <w:ind w:left="1440" w:hanging="360"/>
+      </w:pPr>
+    </w:lvl>
+    <w:lvl w:ilvl="2" w:tplc="240A001B" w:tentative="1">
+      <w:start w:val="1"/>
+      <w:numFmt w:val="lowerRoman"/>
+      <w:lvlText w:val="%3."/>
+      <w:lvlJc w:val="right"/>
+      <w:pPr>
+        <w:ind w:left="2160" w:hanging="180"/>
+      </w:pPr>
+    </w:lvl>
+    <w:lvl w:ilvl="3" w:tplc="240A000F" w:tentative="1">
+      <w:start w:val="1"/>
+      <w:numFmt w:val="decimal"/>
+      <w:lvlText w:val="%4."/>
+      <w:lvlJc w:val="left"/>
+      <w:pPr>
+        <w:ind w:left="2880" w:hanging="360"/>
+      </w:pPr>
+    </w:lvl>
+    <w:lvl w:ilvl="4" w:tplc="240A0019" w:tentative="1">
+      <w:start w:val="1"/>
+      <w:numFmt w:val="lowerLetter"/>
+      <w:lvlText w:val="%5."/>
+      <w:lvlJc w:val="left"/>
+      <w:pPr>
+        <w:ind w:left="3600" w:hanging="360"/>
+      </w:pPr>
+    </w:lvl>
+    <w:lvl w:ilvl="5" w:tplc="240A001B" w:tentative="1">
+      <w:start w:val="1"/>
+      <w:numFmt w:val="lowerRoman"/>
+      <w:lvlText w:val="%6."/>
+      <w:lvlJc w:val="right"/>
+      <w:pPr>
+        <w:ind w:left="4320" w:hanging="180"/>
+      </w:pPr>
+    </w:lvl>
+    <w:lvl w:ilvl="6" w:tplc="240A000F" w:tentative="1">
+      <w:start w:val="1"/>
+      <w:numFmt w:val="decimal"/>
+      <w:lvlText w:val="%7."/>
+      <w:lvlJc w:val="left"/>
+      <w:pPr>
+        <w:ind w:left="5040" w:hanging="360"/>
+      </w:pPr>
+    </w:lvl>
+    <w:lvl w:ilvl="7" w:tplc="240A0019" w:tentative="1">
+      <w:start w:val="1"/>
+      <w:numFmt w:val="lowerLetter"/>
+      <w:lvlText w:val="%8."/>
+      <w:lvlJc w:val="left"/>
+      <w:pPr>
+        <w:ind w:left="5760" w:hanging="360"/>
+      </w:pPr>
+    </w:lvl>
+    <w:lvl w:ilvl="8" w:tplc="240A001B" w:tentative="1">
+      <w:start w:val="1"/>
+      <w:numFmt w:val="lowerRoman"/>
+      <w:lvlText w:val="%9."/>
+      <w:lvlJc w:val="right"/>
+      <w:pPr>
+        <w:ind w:left="6480" w:hanging="180"/>
+      </w:pPr>
+    </w:lvl>
+  </w:abstractNum>
+  <w:abstractNum w:abstractNumId="6" w15:restartNumberingAfterBreak="0">
+    <w:nsid w:val="4F5A7AB7"/>
+    <w:multiLevelType w:val="hybridMultilevel"/>
+    <w:tmpl w:val="D830312A"/>
+    <w:lvl w:ilvl="0" w:tplc="C47A2C60">
+      <w:start w:val="1"/>
+      <w:numFmt w:val="decimal"/>
+      <w:lvlText w:val="%1."/>
+      <w:lvlJc w:val="left"/>
+      <w:pPr>
+        <w:ind w:left="1080" w:hanging="360"/>
+      </w:pPr>
+      <w:rPr>
+        <w:rFonts w:hint="default"/>
+      </w:rPr>
+    </w:lvl>
+    <w:lvl w:ilvl="1" w:tplc="240A0019" w:tentative="1">
+      <w:start w:val="1"/>
+      <w:numFmt w:val="lowerLetter"/>
+      <w:lvlText w:val="%2."/>
+      <w:lvlJc w:val="left"/>
+      <w:pPr>
+        <w:ind w:left="1800" w:hanging="360"/>
+      </w:pPr>
+    </w:lvl>
+    <w:lvl w:ilvl="2" w:tplc="240A001B" w:tentative="1">
+      <w:start w:val="1"/>
+      <w:numFmt w:val="lowerRoman"/>
+      <w:lvlText w:val="%3."/>
+      <w:lvlJc w:val="right"/>
+      <w:pPr>
+        <w:ind w:left="2520" w:hanging="180"/>
+      </w:pPr>
+    </w:lvl>
+    <w:lvl w:ilvl="3" w:tplc="240A000F" w:tentative="1">
+      <w:start w:val="1"/>
+      <w:numFmt w:val="decimal"/>
+      <w:lvlText w:val="%4."/>
+      <w:lvlJc w:val="left"/>
+      <w:pPr>
+        <w:ind w:left="3240" w:hanging="360"/>
+      </w:pPr>
+    </w:lvl>
+    <w:lvl w:ilvl="4" w:tplc="240A0019" w:tentative="1">
+      <w:start w:val="1"/>
+      <w:numFmt w:val="lowerLetter"/>
+      <w:lvlText w:val="%5."/>
+      <w:lvlJc w:val="left"/>
+      <w:pPr>
+        <w:ind w:left="3960" w:hanging="360"/>
+      </w:pPr>
+    </w:lvl>
+    <w:lvl w:ilvl="5" w:tplc="240A001B" w:tentative="1">
+      <w:start w:val="1"/>
+      <w:numFmt w:val="lowerRoman"/>
+      <w:lvlText w:val="%6."/>
+      <w:lvlJc w:val="right"/>
+      <w:pPr>
+        <w:ind w:left="4680" w:hanging="180"/>
+      </w:pPr>
+    </w:lvl>
+    <w:lvl w:ilvl="6" w:tplc="240A000F" w:tentative="1">
+      <w:start w:val="1"/>
+      <w:numFmt w:val="decimal"/>
+      <w:lvlText w:val="%7."/>
+      <w:lvlJc w:val="left"/>
+      <w:pPr>
+        <w:ind w:left="5400" w:hanging="360"/>
+      </w:pPr>
+    </w:lvl>
+    <w:lvl w:ilvl="7" w:tplc="240A0019" w:tentative="1">
+      <w:start w:val="1"/>
+      <w:numFmt w:val="lowerLetter"/>
+      <w:lvlText w:val="%8."/>
+      <w:lvlJc w:val="left"/>
+      <w:pPr>
+        <w:ind w:left="6120" w:hanging="360"/>
+      </w:pPr>
+    </w:lvl>
+    <w:lvl w:ilvl="8" w:tplc="240A001B" w:tentative="1">
+      <w:start w:val="1"/>
+      <w:numFmt w:val="lowerRoman"/>
+      <w:lvlText w:val="%9."/>
+      <w:lvlJc w:val="right"/>
+      <w:pPr>
+        <w:ind w:left="6840" w:hanging="180"/>
       </w:pPr>
     </w:lvl>
   </w:abstractNum>
@@ -1090,11 +1632,17 @@
   <w:num w:numId="5">
     <w:abstractNumId w:val="4"/>
   </w:num>
+  <w:num w:numId="6">
+    <w:abstractNumId w:val="6"/>
+  </w:num>
+  <w:num w:numId="7">
+    <w:abstractNumId w:val="5"/>
+  </w:num>
 </w:numbering>
 </file>
 
 <file path=word/styles.xml><?xml version="1.0" encoding="utf-8"?>
-<w:styles xmlns:mc="http://schemas.openxmlformats.org/markup-compatibility/2006" xmlns:r="http://schemas.openxmlformats.org/officeDocument/2006/relationships" xmlns:w="http://schemas.openxmlformats.org/wordprocessingml/2006/main" xmlns:w14="http://schemas.microsoft.com/office/word/2010/wordml" xmlns:w15="http://schemas.microsoft.com/office/word/2012/wordml" mc:Ignorable="w14 w15">
+<w:styles xmlns:mc="http://schemas.openxmlformats.org/markup-compatibility/2006" xmlns:r="http://schemas.openxmlformats.org/officeDocument/2006/relationships" xmlns:w="http://schemas.openxmlformats.org/wordprocessingml/2006/main" xmlns:w14="http://schemas.microsoft.com/office/word/2010/wordml" xmlns:w15="http://schemas.microsoft.com/office/word/2012/wordml" xmlns:w16cid="http://schemas.microsoft.com/office/word/2016/wordml/cid" xmlns:w16se="http://schemas.microsoft.com/office/word/2015/wordml/symex" mc:Ignorable="w14 w15 w16se w16cid">
   <w:docDefaults>
     <w:rPrDefault>
       <w:rPr>
@@ -1110,7 +1658,7 @@
       </w:pPr>
     </w:pPrDefault>
   </w:docDefaults>
-  <w:latentStyles w:defLockedState="0" w:defUIPriority="99" w:defSemiHidden="0" w:defUnhideWhenUsed="0" w:defQFormat="0" w:count="371">
+  <w:latentStyles w:defLockedState="0" w:defUIPriority="99" w:defSemiHidden="0" w:defUnhideWhenUsed="0" w:defQFormat="0" w:count="375">
     <w:lsdException w:name="Normal" w:uiPriority="0" w:qFormat="1"/>
     <w:lsdException w:name="heading 1" w:uiPriority="9" w:qFormat="1"/>
     <w:lsdException w:name="heading 2" w:semiHidden="1" w:uiPriority="9" w:unhideWhenUsed="1" w:qFormat="1"/>
@@ -1216,7 +1764,6 @@
     <w:lsdException w:name="HTML Sample" w:semiHidden="1" w:unhideWhenUsed="1"/>
     <w:lsdException w:name="HTML Typewriter" w:semiHidden="1" w:unhideWhenUsed="1"/>
     <w:lsdException w:name="HTML Variable" w:semiHidden="1" w:unhideWhenUsed="1"/>
-    <w:lsdException w:name="Normal Table" w:semiHidden="1" w:unhideWhenUsed="1"/>
     <w:lsdException w:name="annotation subject" w:semiHidden="1" w:unhideWhenUsed="1"/>
     <w:lsdException w:name="No List" w:semiHidden="1" w:unhideWhenUsed="1"/>
     <w:lsdException w:name="Outline List 1" w:semiHidden="1" w:unhideWhenUsed="1"/>
@@ -1260,10 +1807,8 @@
     <w:lsdException w:name="Table Elegant" w:semiHidden="1" w:unhideWhenUsed="1"/>
     <w:lsdException w:name="Table Professional" w:semiHidden="1" w:unhideWhenUsed="1"/>
     <w:lsdException w:name="Table Subtle 1" w:semiHidden="1" w:unhideWhenUsed="1"/>
-    <w:lsdException w:name="Table Subtle 2" w:semiHidden="1" w:unhideWhenUsed="1"/>
     <w:lsdException w:name="Table Web 1" w:semiHidden="1" w:unhideWhenUsed="1"/>
     <w:lsdException w:name="Table Web 2" w:semiHidden="1" w:unhideWhenUsed="1"/>
-    <w:lsdException w:name="Table Web 3" w:semiHidden="1" w:unhideWhenUsed="1"/>
     <w:lsdException w:name="Balloon Text" w:semiHidden="1" w:unhideWhenUsed="1"/>
     <w:lsdException w:name="Table Grid" w:uiPriority="39"/>
     <w:lsdException w:name="Table Theme" w:semiHidden="1" w:unhideWhenUsed="1"/>
@@ -1482,6 +2027,10 @@
     <w:lsdException w:name="List Table 5 Dark Accent 6" w:uiPriority="50"/>
     <w:lsdException w:name="List Table 6 Colorful Accent 6" w:uiPriority="51"/>
     <w:lsdException w:name="List Table 7 Colorful Accent 6" w:uiPriority="52"/>
+    <w:lsdException w:name="Mention" w:semiHidden="1" w:unhideWhenUsed="1"/>
+    <w:lsdException w:name="Smart Hyperlink" w:semiHidden="1" w:unhideWhenUsed="1"/>
+    <w:lsdException w:name="Hashtag" w:semiHidden="1" w:unhideWhenUsed="1"/>
+    <w:lsdException w:name="Unresolved Mention" w:semiHidden="1" w:unhideWhenUsed="1"/>
   </w:latentStyles>
   <w:style w:type="paragraph" w:default="1" w:styleId="Normal">
     <w:name w:val="Normal"/>

--- a/Lab5.docx
+++ b/Lab5.docx
@@ -1,6 +1,6 @@
 
 <file path=word/document.xml><?xml version="1.0" encoding="utf-8"?>
-<w:document xmlns:wpc="http://schemas.microsoft.com/office/word/2010/wordprocessingCanvas" xmlns:cx="http://schemas.microsoft.com/office/drawing/2014/chartex" xmlns:cx1="http://schemas.microsoft.com/office/drawing/2015/9/8/chartex" xmlns:cx2="http://schemas.microsoft.com/office/drawing/2015/10/21/chartex" xmlns:cx3="http://schemas.microsoft.com/office/drawing/2016/5/9/chartex" xmlns:cx4="http://schemas.microsoft.com/office/drawing/2016/5/10/chartex" xmlns:cx5="http://schemas.microsoft.com/office/drawing/2016/5/11/chartex" xmlns:cx6="http://schemas.microsoft.com/office/drawing/2016/5/12/chartex" xmlns:cx7="http://schemas.microsoft.com/office/drawing/2016/5/13/chartex" xmlns:cx8="http://schemas.microsoft.com/office/drawing/2016/5/14/chartex" xmlns:mc="http://schemas.openxmlformats.org/markup-compatibility/2006" xmlns:aink="http://schemas.microsoft.com/office/drawing/2016/ink" xmlns:am3d="http://schemas.microsoft.com/office/drawing/2017/model3d" xmlns:o="urn:schemas-microsoft-com:office:office" xmlns:r="http://schemas.openxmlformats.org/officeDocument/2006/relationships" xmlns:m="http://schemas.openxmlformats.org/officeDocument/2006/math" xmlns:v="urn:schemas-microsoft-com:vml" xmlns:wp14="http://schemas.microsoft.com/office/word/2010/wordprocessingDrawing" xmlns:wp="http://schemas.openxmlformats.org/drawingml/2006/wordprocessingDrawing" xmlns:w10="urn:schemas-microsoft-com:office:word" xmlns:w="http://schemas.openxmlformats.org/wordprocessingml/2006/main" xmlns:w14="http://schemas.microsoft.com/office/word/2010/wordml" xmlns:w15="http://schemas.microsoft.com/office/word/2012/wordml" xmlns:w16cid="http://schemas.microsoft.com/office/word/2016/wordml/cid" xmlns:w16se="http://schemas.microsoft.com/office/word/2015/wordml/symex" xmlns:wpg="http://schemas.microsoft.com/office/word/2010/wordprocessingGroup" xmlns:wpi="http://schemas.microsoft.com/office/word/2010/wordprocessingInk" xmlns:wne="http://schemas.microsoft.com/office/word/2006/wordml" xmlns:wps="http://schemas.microsoft.com/office/word/2010/wordprocessingShape" mc:Ignorable="w14 w15 w16se w16cid wp14">
+<w:document xmlns:wpc="http://schemas.microsoft.com/office/word/2010/wordprocessingCanvas" xmlns:mc="http://schemas.openxmlformats.org/markup-compatibility/2006" xmlns:o="urn:schemas-microsoft-com:office:office" xmlns:r="http://schemas.openxmlformats.org/officeDocument/2006/relationships" xmlns:m="http://schemas.openxmlformats.org/officeDocument/2006/math" xmlns:v="urn:schemas-microsoft-com:vml" xmlns:wp14="http://schemas.microsoft.com/office/word/2010/wordprocessingDrawing" xmlns:wp="http://schemas.openxmlformats.org/drawingml/2006/wordprocessingDrawing" xmlns:w10="urn:schemas-microsoft-com:office:word" xmlns:w="http://schemas.openxmlformats.org/wordprocessingml/2006/main" xmlns:w14="http://schemas.microsoft.com/office/word/2010/wordml" xmlns:w15="http://schemas.microsoft.com/office/word/2012/wordml" xmlns:wpg="http://schemas.microsoft.com/office/word/2010/wordprocessingGroup" xmlns:wpi="http://schemas.microsoft.com/office/word/2010/wordprocessingInk" xmlns:wne="http://schemas.microsoft.com/office/word/2006/wordml" xmlns:wps="http://schemas.microsoft.com/office/word/2010/wordprocessingShape" mc:Ignorable="w14 w15 wp14">
   <w:body>
     <w:p>
       <w:r>
@@ -183,13 +183,7 @@
         </w:numPr>
       </w:pPr>
       <w:r>
-        <w:t xml:space="preserve">Al cerrar la ventana no termina la ejecución, por lo cual tenemos que usar el método estático </w:t>
-      </w:r>
-      <w:r>
-        <w:t>EXIT_ON_CLOSE</w:t>
-      </w:r>
-      <w:r>
-        <w:t xml:space="preserve"> para cerrar la ventana.</w:t>
+        <w:t>Al cerrar la ventana no termina la ejecución, por lo cual tenemos que usar el método estático EXIT_ON_CLOSE para cerrar la ventana.</w:t>
       </w:r>
       <w:r>
         <w:br/>
@@ -585,23 +579,130 @@
     <w:p>
       <w:pPr>
         <w:rPr>
-          <w:rFonts w:ascii="DejaVuSans-Bold" w:hAnsi="DejaVuSans-Bold" w:cs="DejaVuSans-Bold"/>
+          <w:rFonts w:cs="DejaVuSans-Bold"/>
           <w:b/>
           <w:bCs/>
-          <w:sz w:val="20"/>
-          <w:szCs w:val="20"/>
           <w:lang w:val="es-MX"/>
         </w:rPr>
       </w:pPr>
-      <w:r>
-        <w:rPr>
-          <w:rFonts w:ascii="DejaVuSans-Bold" w:hAnsi="DejaVuSans-Bold" w:cs="DejaVuSans-Bold"/>
+    </w:p>
+    <w:p>
+      <w:pPr>
+        <w:rPr>
+          <w:rFonts w:cs="DejaVuSans-Bold"/>
           <w:b/>
           <w:bCs/>
-          <w:sz w:val="20"/>
-          <w:szCs w:val="20"/>
           <w:lang w:val="es-MX"/>
         </w:rPr>
+      </w:pPr>
+    </w:p>
+    <w:p>
+      <w:pPr>
+        <w:rPr>
+          <w:rFonts w:cs="DejaVuSans-Bold"/>
+          <w:b/>
+          <w:bCs/>
+          <w:lang w:val="es-MX"/>
+        </w:rPr>
+      </w:pPr>
+    </w:p>
+    <w:p>
+      <w:pPr>
+        <w:rPr>
+          <w:rFonts w:cs="DejaVuSans-Bold"/>
+          <w:b/>
+          <w:bCs/>
+          <w:lang w:val="es-MX"/>
+        </w:rPr>
+      </w:pPr>
+    </w:p>
+    <w:p>
+      <w:pPr>
+        <w:rPr>
+          <w:rFonts w:cs="DejaVuSans-Bold"/>
+          <w:b/>
+          <w:bCs/>
+          <w:lang w:val="es-MX"/>
+        </w:rPr>
+      </w:pPr>
+    </w:p>
+    <w:p>
+      <w:pPr>
+        <w:rPr>
+          <w:rFonts w:cs="DejaVuSans-Bold"/>
+          <w:b/>
+          <w:bCs/>
+          <w:lang w:val="es-MX"/>
+        </w:rPr>
+      </w:pPr>
+    </w:p>
+    <w:p>
+      <w:pPr>
+        <w:rPr>
+          <w:rFonts w:cs="DejaVuSans-Bold"/>
+          <w:b/>
+          <w:bCs/>
+          <w:lang w:val="es-MX"/>
+        </w:rPr>
+      </w:pPr>
+    </w:p>
+    <w:p>
+      <w:pPr>
+        <w:rPr>
+          <w:rFonts w:cs="DejaVuSans-Bold"/>
+          <w:b/>
+          <w:bCs/>
+          <w:lang w:val="es-MX"/>
+        </w:rPr>
+      </w:pPr>
+    </w:p>
+    <w:p>
+      <w:pPr>
+        <w:rPr>
+          <w:rFonts w:cs="DejaVuSans-Bold"/>
+          <w:b/>
+          <w:bCs/>
+          <w:lang w:val="es-MX"/>
+        </w:rPr>
+      </w:pPr>
+    </w:p>
+    <w:p>
+      <w:pPr>
+        <w:rPr>
+          <w:rFonts w:cs="DejaVuSans-Bold"/>
+          <w:b/>
+          <w:bCs/>
+          <w:lang w:val="es-MX"/>
+        </w:rPr>
+      </w:pPr>
+    </w:p>
+    <w:p>
+      <w:pPr>
+        <w:rPr>
+          <w:rFonts w:cs="DejaVuSans-Bold"/>
+          <w:b/>
+          <w:bCs/>
+          <w:lang w:val="es-MX"/>
+        </w:rPr>
+      </w:pPr>
+    </w:p>
+    <w:p>
+      <w:pPr>
+        <w:rPr>
+          <w:rFonts w:cs="DejaVuSans-Bold"/>
+          <w:b/>
+          <w:bCs/>
+          <w:lang w:val="es-MX"/>
+        </w:rPr>
+      </w:pPr>
+      <w:r>
+        <w:rPr>
+          <w:rFonts w:cs="DejaVuSans-Bold"/>
+          <w:b/>
+          <w:bCs/>
+          <w:lang w:val="es-MX"/>
+        </w:rPr>
+        <w:lastRenderedPageBreak/>
         <w:t>Ciclo 3: Forma de la ventana principal</w:t>
       </w:r>
     </w:p>
@@ -624,6 +725,7 @@
       <w:r>
         <w:rPr>
           <w:noProof/>
+          <w:lang w:val="es-MX" w:eastAsia="es-MX"/>
         </w:rPr>
         <w:drawing>
           <wp:inline distT="0" distB="0" distL="0" distR="0" wp14:anchorId="22A1C0D8" wp14:editId="07519D07">
@@ -681,8 +783,8 @@
       <w:r>
         <w:rPr>
           <w:noProof/>
-        </w:rPr>
-        <w:lastRenderedPageBreak/>
+          <w:lang w:val="es-MX" w:eastAsia="es-MX"/>
+        </w:rPr>
         <w:drawing>
           <wp:inline distT="0" distB="0" distL="0" distR="0" wp14:anchorId="2EE1F1FB" wp14:editId="631BDCFE">
             <wp:extent cx="4857750" cy="4876800"/>
@@ -727,14 +829,60 @@
     </w:p>
     <w:p>
       <w:pPr>
-        <w:rPr>
-          <w:b/>
-        </w:rPr>
-      </w:pPr>
-      <w:r>
-        <w:rPr>
-          <w:b/>
-        </w:rPr>
+        <w:pStyle w:val="Prrafodelista"/>
+      </w:pPr>
+    </w:p>
+    <w:p>
+      <w:pPr>
+        <w:pStyle w:val="Prrafodelista"/>
+      </w:pPr>
+    </w:p>
+    <w:p>
+      <w:pPr>
+        <w:pStyle w:val="Prrafodelista"/>
+      </w:pPr>
+    </w:p>
+    <w:p>
+      <w:pPr>
+        <w:pStyle w:val="Prrafodelista"/>
+      </w:pPr>
+    </w:p>
+    <w:p>
+      <w:pPr>
+        <w:pStyle w:val="Prrafodelista"/>
+      </w:pPr>
+    </w:p>
+    <w:p>
+      <w:pPr>
+        <w:pStyle w:val="Prrafodelista"/>
+      </w:pPr>
+    </w:p>
+    <w:p>
+      <w:pPr>
+        <w:pStyle w:val="Prrafodelista"/>
+      </w:pPr>
+    </w:p>
+    <w:p>
+      <w:pPr>
+        <w:pStyle w:val="Prrafodelista"/>
+      </w:pPr>
+    </w:p>
+    <w:p>
+      <w:pPr>
+        <w:pStyle w:val="Prrafodelista"/>
+      </w:pPr>
+    </w:p>
+    <w:p>
+      <w:pPr>
+        <w:rPr>
+          <w:b/>
+        </w:rPr>
+      </w:pPr>
+      <w:r>
+        <w:rPr>
+          <w:b/>
+        </w:rPr>
+        <w:lastRenderedPageBreak/>
         <w:t>Ciclo 4. Cambiar Color</w:t>
       </w:r>
     </w:p>
@@ -799,8 +947,8 @@
       <w:r>
         <w:rPr>
           <w:noProof/>
-        </w:rPr>
-        <w:lastRenderedPageBreak/>
+          <w:lang w:val="es-MX" w:eastAsia="es-MX"/>
+        </w:rPr>
         <w:drawing>
           <wp:inline distT="0" distB="0" distL="0" distR="0" wp14:anchorId="67AE30AD" wp14:editId="34133898">
             <wp:extent cx="4867275" cy="4886325"/>
@@ -839,29 +987,84 @@
       </w:r>
     </w:p>
     <w:p>
+      <w:pPr>
+        <w:rPr>
+          <w:b/>
+        </w:rPr>
+      </w:pPr>
+    </w:p>
+    <w:p>
+      <w:pPr>
+        <w:rPr>
+          <w:b/>
+        </w:rPr>
+      </w:pPr>
+    </w:p>
+    <w:p>
+      <w:pPr>
+        <w:rPr>
+          <w:b/>
+        </w:rPr>
+      </w:pPr>
+    </w:p>
+    <w:p>
+      <w:pPr>
+        <w:rPr>
+          <w:b/>
+        </w:rPr>
+      </w:pPr>
+    </w:p>
+    <w:p>
+      <w:pPr>
+        <w:rPr>
+          <w:b/>
+        </w:rPr>
+      </w:pPr>
+    </w:p>
+    <w:p>
+      <w:pPr>
+        <w:rPr>
+          <w:b/>
+        </w:rPr>
+      </w:pPr>
+    </w:p>
+    <w:p>
+      <w:pPr>
+        <w:rPr>
+          <w:b/>
+        </w:rPr>
+      </w:pPr>
+    </w:p>
+    <w:p>
+      <w:pPr>
+        <w:rPr>
+          <w:b/>
+        </w:rPr>
+      </w:pPr>
       <w:r>
         <w:rPr>
           <w:b/>
           <w:noProof/>
+          <w:lang w:val="es-MX" w:eastAsia="es-MX"/>
         </w:rPr>
         <w:lastRenderedPageBreak/>
         <w:drawing>
-          <wp:anchor distT="0" distB="0" distL="114300" distR="114300" simplePos="0" relativeHeight="251660288" behindDoc="1" locked="0" layoutInCell="1" allowOverlap="1" wp14:anchorId="06244242">
+          <wp:anchor distT="0" distB="0" distL="114300" distR="114300" simplePos="0" relativeHeight="251660288" behindDoc="1" locked="0" layoutInCell="1" allowOverlap="1" wp14:anchorId="2CF1BE0E" wp14:editId="5114F10F">
             <wp:simplePos x="0" y="0"/>
             <wp:positionH relativeFrom="margin">
-              <wp:align>right</wp:align>
+              <wp:posOffset>177165</wp:posOffset>
             </wp:positionH>
             <wp:positionV relativeFrom="paragraph">
               <wp:posOffset>0</wp:posOffset>
             </wp:positionV>
-            <wp:extent cx="5612130" cy="4516120"/>
-            <wp:effectExtent l="0" t="0" r="7620" b="0"/>
+            <wp:extent cx="4876800" cy="3924300"/>
+            <wp:effectExtent l="0" t="0" r="0" b="0"/>
             <wp:wrapTight wrapText="bothSides">
               <wp:wrapPolygon edited="0">
                 <wp:start x="0" y="0"/>
-                <wp:lineTo x="0" y="21503"/>
-                <wp:lineTo x="21556" y="21503"/>
-                <wp:lineTo x="21556" y="0"/>
+                <wp:lineTo x="0" y="21495"/>
+                <wp:lineTo x="21516" y="21495"/>
+                <wp:lineTo x="21516" y="0"/>
                 <wp:lineTo x="0" y="0"/>
               </wp:wrapPolygon>
             </wp:wrapTight>
@@ -891,7 +1094,7 @@
                   <pic:spPr>
                     <a:xfrm>
                       <a:off x="0" y="0"/>
-                      <a:ext cx="5612130" cy="4516120"/>
+                      <a:ext cx="4876800" cy="3924300"/>
                     </a:xfrm>
                     <a:prstGeom prst="rect">
                       <a:avLst/>
@@ -900,40 +1103,109 @@
                 </pic:pic>
               </a:graphicData>
             </a:graphic>
+            <wp14:sizeRelH relativeFrom="margin">
+              <wp14:pctWidth>0</wp14:pctWidth>
+            </wp14:sizeRelH>
+            <wp14:sizeRelV relativeFrom="margin">
+              <wp14:pctHeight>0</wp14:pctHeight>
+            </wp14:sizeRelV>
           </wp:anchor>
         </w:drawing>
       </w:r>
-      <w:r>
-        <w:rPr>
-          <w:b/>
-        </w:rPr>
-        <w:t xml:space="preserve">Ciclo 5: Modelo </w:t>
-      </w:r>
-      <w:proofErr w:type="spellStart"/>
-      <w:r>
-        <w:rPr>
-          <w:b/>
-        </w:rPr>
-        <w:t>EnLinea</w:t>
-      </w:r>
-      <w:proofErr w:type="spellEnd"/>
-    </w:p>
-    <w:p>
-      <w:pPr>
-        <w:pStyle w:val="Prrafodelista"/>
-        <w:numPr>
-          <w:ilvl w:val="0"/>
-          <w:numId w:val="7"/>
-        </w:numPr>
-      </w:pPr>
-      <w:bookmarkStart w:id="0" w:name="_GoBack"/>
-      <w:bookmarkEnd w:id="0"/>
-    </w:p>
-    <w:p>
-      <w:pPr>
-        <w:pStyle w:val="Prrafodelista"/>
-        <w:ind w:left="1080"/>
-        <w:jc w:val="center"/>
+    </w:p>
+    <w:p>
+      <w:pPr>
+        <w:rPr>
+          <w:b/>
+        </w:rPr>
+      </w:pPr>
+    </w:p>
+    <w:p>
+      <w:pPr>
+        <w:rPr>
+          <w:b/>
+        </w:rPr>
+      </w:pPr>
+    </w:p>
+    <w:p>
+      <w:pPr>
+        <w:rPr>
+          <w:b/>
+        </w:rPr>
+      </w:pPr>
+    </w:p>
+    <w:p>
+      <w:pPr>
+        <w:rPr>
+          <w:b/>
+        </w:rPr>
+      </w:pPr>
+    </w:p>
+    <w:p>
+      <w:pPr>
+        <w:rPr>
+          <w:b/>
+        </w:rPr>
+      </w:pPr>
+    </w:p>
+    <w:p>
+      <w:pPr>
+        <w:rPr>
+          <w:b/>
+        </w:rPr>
+      </w:pPr>
+    </w:p>
+    <w:p>
+      <w:pPr>
+        <w:rPr>
+          <w:b/>
+        </w:rPr>
+      </w:pPr>
+    </w:p>
+    <w:p>
+      <w:pPr>
+        <w:rPr>
+          <w:b/>
+        </w:rPr>
+      </w:pPr>
+    </w:p>
+    <w:p>
+      <w:pPr>
+        <w:rPr>
+          <w:b/>
+        </w:rPr>
+      </w:pPr>
+    </w:p>
+    <w:p>
+      <w:pPr>
+        <w:rPr>
+          <w:b/>
+        </w:rPr>
+      </w:pPr>
+    </w:p>
+    <w:p>
+      <w:pPr>
+        <w:rPr>
+          <w:b/>
+        </w:rPr>
+      </w:pPr>
+    </w:p>
+    <w:p>
+      <w:pPr>
+        <w:rPr>
+          <w:b/>
+        </w:rPr>
+      </w:pPr>
+    </w:p>
+    <w:p>
+      <w:pPr>
+        <w:rPr>
+          <w:b/>
+        </w:rPr>
+      </w:pPr>
+    </w:p>
+    <w:p>
+      <w:pPr>
         <w:rPr>
           <w:b/>
         </w:rPr>
@@ -941,12 +1213,20 @@
       <w:r>
         <w:rPr>
           <w:noProof/>
-        </w:rPr>
-        <w:lastRenderedPageBreak/>
+          <w:lang w:val="es-MX" w:eastAsia="es-MX"/>
+        </w:rPr>
         <w:drawing>
-          <wp:inline distT="0" distB="0" distL="0" distR="0" wp14:anchorId="65086113" wp14:editId="2B0EE8EF">
-            <wp:extent cx="4838700" cy="4876800"/>
-            <wp:effectExtent l="0" t="0" r="0" b="0"/>
+          <wp:anchor distT="0" distB="0" distL="114300" distR="114300" simplePos="0" relativeHeight="251661312" behindDoc="0" locked="0" layoutInCell="1" allowOverlap="1" wp14:anchorId="4105A490" wp14:editId="1086FCE9">
+            <wp:simplePos x="0" y="0"/>
+            <wp:positionH relativeFrom="column">
+              <wp:posOffset>728980</wp:posOffset>
+            </wp:positionH>
+            <wp:positionV relativeFrom="paragraph">
+              <wp:posOffset>64135</wp:posOffset>
+            </wp:positionV>
+            <wp:extent cx="3895725" cy="3926205"/>
+            <wp:effectExtent l="0" t="0" r="9525" b="0"/>
+            <wp:wrapSquare wrapText="bothSides"/>
             <wp:docPr id="12" name="Imagen 12"/>
             <wp:cNvGraphicFramePr>
               <a:graphicFrameLocks xmlns:a="http://schemas.openxmlformats.org/drawingml/2006/main" noChangeAspect="1"/>
@@ -959,7 +1239,13 @@
                     <pic:cNvPicPr/>
                   </pic:nvPicPr>
                   <pic:blipFill>
-                    <a:blip r:embed="rId15"/>
+                    <a:blip r:embed="rId15">
+                      <a:extLst>
+                        <a:ext uri="{28A0092B-C50C-407E-A947-70E740481C1C}">
+                          <a14:useLocalDpi xmlns:a14="http://schemas.microsoft.com/office/drawing/2010/main" val="0"/>
+                        </a:ext>
+                      </a:extLst>
+                    </a:blip>
                     <a:stretch>
                       <a:fillRect/>
                     </a:stretch>
@@ -967,7 +1253,7 @@
                   <pic:spPr>
                     <a:xfrm>
                       <a:off x="0" y="0"/>
-                      <a:ext cx="4838700" cy="4876800"/>
+                      <a:ext cx="3895725" cy="3926205"/>
                     </a:xfrm>
                     <a:prstGeom prst="rect">
                       <a:avLst/>
@@ -976,9 +1262,606 @@
                 </pic:pic>
               </a:graphicData>
             </a:graphic>
-          </wp:inline>
+            <wp14:sizeRelH relativeFrom="margin">
+              <wp14:pctWidth>0</wp14:pctWidth>
+            </wp14:sizeRelH>
+            <wp14:sizeRelV relativeFrom="margin">
+              <wp14:pctHeight>0</wp14:pctHeight>
+            </wp14:sizeRelV>
+          </wp:anchor>
         </w:drawing>
       </w:r>
+    </w:p>
+    <w:p>
+      <w:pPr>
+        <w:rPr>
+          <w:b/>
+        </w:rPr>
+      </w:pPr>
+    </w:p>
+    <w:p>
+      <w:pPr>
+        <w:rPr>
+          <w:b/>
+        </w:rPr>
+      </w:pPr>
+    </w:p>
+    <w:p>
+      <w:pPr>
+        <w:rPr>
+          <w:b/>
+        </w:rPr>
+      </w:pPr>
+    </w:p>
+    <w:p>
+      <w:pPr>
+        <w:rPr>
+          <w:b/>
+        </w:rPr>
+      </w:pPr>
+    </w:p>
+    <w:p>
+      <w:pPr>
+        <w:rPr>
+          <w:b/>
+        </w:rPr>
+      </w:pPr>
+    </w:p>
+    <w:p>
+      <w:pPr>
+        <w:rPr>
+          <w:b/>
+        </w:rPr>
+      </w:pPr>
+    </w:p>
+    <w:p>
+      <w:pPr>
+        <w:rPr>
+          <w:b/>
+        </w:rPr>
+      </w:pPr>
+    </w:p>
+    <w:p>
+      <w:pPr>
+        <w:rPr>
+          <w:b/>
+        </w:rPr>
+      </w:pPr>
+    </w:p>
+    <w:p>
+      <w:pPr>
+        <w:rPr>
+          <w:b/>
+        </w:rPr>
+      </w:pPr>
+    </w:p>
+    <w:p>
+      <w:pPr>
+        <w:rPr>
+          <w:b/>
+        </w:rPr>
+      </w:pPr>
+    </w:p>
+    <w:p>
+      <w:pPr>
+        <w:rPr>
+          <w:b/>
+        </w:rPr>
+      </w:pPr>
+    </w:p>
+    <w:p>
+      <w:pPr>
+        <w:rPr>
+          <w:b/>
+        </w:rPr>
+      </w:pPr>
+    </w:p>
+    <w:p>
+      <w:pPr>
+        <w:rPr>
+          <w:b/>
+        </w:rPr>
+      </w:pPr>
+    </w:p>
+    <w:p>
+      <w:pPr>
+        <w:rPr>
+          <w:b/>
+        </w:rPr>
+      </w:pPr>
+    </w:p>
+    <w:p>
+      <w:pPr>
+        <w:rPr>
+          <w:b/>
+        </w:rPr>
+      </w:pPr>
+      <w:r>
+        <w:rPr>
+          <w:b/>
+        </w:rPr>
+        <w:lastRenderedPageBreak/>
+        <w:t xml:space="preserve">Ciclo 5: Modelo </w:t>
+      </w:r>
+      <w:proofErr w:type="spellStart"/>
+      <w:r>
+        <w:rPr>
+          <w:b/>
+        </w:rPr>
+        <w:t>EnLinea</w:t>
+      </w:r>
+      <w:proofErr w:type="spellEnd"/>
+    </w:p>
+    <w:p>
+      <w:pPr>
+        <w:rPr>
+          <w:b/>
+        </w:rPr>
+      </w:pPr>
+      <w:r>
+        <w:rPr>
+          <w:b/>
+        </w:rPr>
+        <w:t>Ciclo 6: Jugar</w:t>
+      </w:r>
+    </w:p>
+    <w:p>
+      <w:pPr>
+        <w:rPr>
+          <w:b/>
+        </w:rPr>
+      </w:pPr>
+      <w:r>
+        <w:rPr>
+          <w:b/>
+        </w:rPr>
+        <w:t>Ciclo 7: Reiniciar</w:t>
+      </w:r>
+    </w:p>
+    <w:p>
+      <w:pPr>
+        <w:pStyle w:val="Prrafodelista"/>
+        <w:numPr>
+          <w:ilvl w:val="0"/>
+          <w:numId w:val="8"/>
+        </w:numPr>
+        <w:rPr>
+          <w:b/>
+        </w:rPr>
+      </w:pPr>
+      <w:r>
+        <w:t>Los elementos necesarios son la ventana principal y el botón de opción de “Reiniciar” en el menú de la ventana</w:t>
+      </w:r>
+    </w:p>
+    <w:p>
+      <w:pPr>
+        <w:ind w:left="360"/>
+        <w:rPr>
+          <w:b/>
+        </w:rPr>
+      </w:pPr>
+      <w:r>
+        <w:rPr>
+          <w:noProof/>
+          <w:lang w:val="es-MX" w:eastAsia="es-MX"/>
+        </w:rPr>
+        <w:drawing>
+          <wp:anchor distT="0" distB="0" distL="114300" distR="114300" simplePos="0" relativeHeight="251662336" behindDoc="0" locked="0" layoutInCell="1" allowOverlap="1" wp14:anchorId="5B318F27" wp14:editId="174DA529">
+            <wp:simplePos x="0" y="0"/>
+            <wp:positionH relativeFrom="column">
+              <wp:posOffset>558165</wp:posOffset>
+            </wp:positionH>
+            <wp:positionV relativeFrom="paragraph">
+              <wp:posOffset>31115</wp:posOffset>
+            </wp:positionV>
+            <wp:extent cx="3314700" cy="3335655"/>
+            <wp:effectExtent l="0" t="0" r="0" b="0"/>
+            <wp:wrapSquare wrapText="bothSides"/>
+            <wp:docPr id="7" name="Imagen 7"/>
+            <wp:cNvGraphicFramePr>
+              <a:graphicFrameLocks xmlns:a="http://schemas.openxmlformats.org/drawingml/2006/main" noChangeAspect="1"/>
+            </wp:cNvGraphicFramePr>
+            <a:graphic xmlns:a="http://schemas.openxmlformats.org/drawingml/2006/main">
+              <a:graphicData uri="http://schemas.openxmlformats.org/drawingml/2006/picture">
+                <pic:pic xmlns:pic="http://schemas.openxmlformats.org/drawingml/2006/picture">
+                  <pic:nvPicPr>
+                    <pic:cNvPr id="1" name=""/>
+                    <pic:cNvPicPr/>
+                  </pic:nvPicPr>
+                  <pic:blipFill>
+                    <a:blip r:embed="rId16">
+                      <a:extLst>
+                        <a:ext uri="{28A0092B-C50C-407E-A947-70E740481C1C}">
+                          <a14:useLocalDpi xmlns:a14="http://schemas.microsoft.com/office/drawing/2010/main" val="0"/>
+                        </a:ext>
+                      </a:extLst>
+                    </a:blip>
+                    <a:stretch>
+                      <a:fillRect/>
+                    </a:stretch>
+                  </pic:blipFill>
+                  <pic:spPr>
+                    <a:xfrm>
+                      <a:off x="0" y="0"/>
+                      <a:ext cx="3314700" cy="3335655"/>
+                    </a:xfrm>
+                    <a:prstGeom prst="rect">
+                      <a:avLst/>
+                    </a:prstGeom>
+                  </pic:spPr>
+                </pic:pic>
+              </a:graphicData>
+            </a:graphic>
+            <wp14:sizeRelH relativeFrom="margin">
+              <wp14:pctWidth>0</wp14:pctWidth>
+            </wp14:sizeRelH>
+            <wp14:sizeRelV relativeFrom="margin">
+              <wp14:pctHeight>0</wp14:pctHeight>
+            </wp14:sizeRelV>
+          </wp:anchor>
+        </w:drawing>
+      </w:r>
+      <w:r>
+        <w:rPr>
+          <w:b/>
+        </w:rPr>
+        <w:t>3.</w:t>
+      </w:r>
+      <w:r>
+        <w:rPr>
+          <w:b/>
+        </w:rPr>
+        <w:t xml:space="preserve">   </w:t>
+      </w:r>
+    </w:p>
+    <w:p>
+      <w:pPr>
+        <w:ind w:left="360"/>
+        <w:rPr>
+          <w:b/>
+        </w:rPr>
+      </w:pPr>
+    </w:p>
+    <w:p>
+      <w:pPr>
+        <w:ind w:left="360"/>
+        <w:rPr>
+          <w:b/>
+        </w:rPr>
+      </w:pPr>
+    </w:p>
+    <w:p>
+      <w:pPr>
+        <w:ind w:left="360"/>
+        <w:rPr>
+          <w:b/>
+        </w:rPr>
+      </w:pPr>
+    </w:p>
+    <w:p>
+      <w:pPr>
+        <w:ind w:left="360"/>
+        <w:rPr>
+          <w:b/>
+        </w:rPr>
+      </w:pPr>
+    </w:p>
+    <w:p>
+      <w:pPr>
+        <w:rPr>
+          <w:b/>
+        </w:rPr>
+      </w:pPr>
+    </w:p>
+    <w:p>
+      <w:pPr>
+        <w:rPr>
+          <w:b/>
+        </w:rPr>
+      </w:pPr>
+    </w:p>
+    <w:p>
+      <w:pPr>
+        <w:rPr>
+          <w:b/>
+        </w:rPr>
+      </w:pPr>
+    </w:p>
+    <w:p>
+      <w:pPr>
+        <w:rPr>
+          <w:b/>
+        </w:rPr>
+      </w:pPr>
+    </w:p>
+    <w:p>
+      <w:pPr>
+        <w:rPr>
+          <w:b/>
+        </w:rPr>
+      </w:pPr>
+    </w:p>
+    <w:p>
+      <w:pPr>
+        <w:rPr>
+          <w:b/>
+        </w:rPr>
+      </w:pPr>
+    </w:p>
+    <w:p>
+      <w:pPr>
+        <w:rPr>
+          <w:b/>
+        </w:rPr>
+      </w:pPr>
+    </w:p>
+    <w:p>
+      <w:pPr>
+        <w:rPr>
+          <w:b/>
+        </w:rPr>
+      </w:pPr>
+      <w:r>
+        <w:rPr>
+          <w:noProof/>
+          <w:lang w:val="es-MX" w:eastAsia="es-MX"/>
+        </w:rPr>
+        <w:drawing>
+          <wp:anchor distT="0" distB="0" distL="114300" distR="114300" simplePos="0" relativeHeight="251663360" behindDoc="0" locked="0" layoutInCell="1" allowOverlap="1" wp14:anchorId="764A3DA4" wp14:editId="192BB105">
+            <wp:simplePos x="0" y="0"/>
+            <wp:positionH relativeFrom="column">
+              <wp:posOffset>558165</wp:posOffset>
+            </wp:positionH>
+            <wp:positionV relativeFrom="paragraph">
+              <wp:posOffset>160655</wp:posOffset>
+            </wp:positionV>
+            <wp:extent cx="3333750" cy="3340735"/>
+            <wp:effectExtent l="0" t="0" r="0" b="0"/>
+            <wp:wrapSquare wrapText="bothSides"/>
+            <wp:docPr id="13" name="Imagen 13"/>
+            <wp:cNvGraphicFramePr>
+              <a:graphicFrameLocks xmlns:a="http://schemas.openxmlformats.org/drawingml/2006/main" noChangeAspect="1"/>
+            </wp:cNvGraphicFramePr>
+            <a:graphic xmlns:a="http://schemas.openxmlformats.org/drawingml/2006/main">
+              <a:graphicData uri="http://schemas.openxmlformats.org/drawingml/2006/picture">
+                <pic:pic xmlns:pic="http://schemas.openxmlformats.org/drawingml/2006/picture">
+                  <pic:nvPicPr>
+                    <pic:cNvPr id="1" name=""/>
+                    <pic:cNvPicPr/>
+                  </pic:nvPicPr>
+                  <pic:blipFill>
+                    <a:blip r:embed="rId17">
+                      <a:extLst>
+                        <a:ext uri="{28A0092B-C50C-407E-A947-70E740481C1C}">
+                          <a14:useLocalDpi xmlns:a14="http://schemas.microsoft.com/office/drawing/2010/main" val="0"/>
+                        </a:ext>
+                      </a:extLst>
+                    </a:blip>
+                    <a:stretch>
+                      <a:fillRect/>
+                    </a:stretch>
+                  </pic:blipFill>
+                  <pic:spPr>
+                    <a:xfrm>
+                      <a:off x="0" y="0"/>
+                      <a:ext cx="3333750" cy="3340735"/>
+                    </a:xfrm>
+                    <a:prstGeom prst="rect">
+                      <a:avLst/>
+                    </a:prstGeom>
+                  </pic:spPr>
+                </pic:pic>
+              </a:graphicData>
+            </a:graphic>
+            <wp14:sizeRelH relativeFrom="margin">
+              <wp14:pctWidth>0</wp14:pctWidth>
+            </wp14:sizeRelH>
+            <wp14:sizeRelV relativeFrom="margin">
+              <wp14:pctHeight>0</wp14:pctHeight>
+            </wp14:sizeRelV>
+          </wp:anchor>
+        </w:drawing>
+      </w:r>
+    </w:p>
+    <w:p>
+      <w:pPr>
+        <w:rPr>
+          <w:b/>
+        </w:rPr>
+      </w:pPr>
+    </w:p>
+    <w:p>
+      <w:pPr>
+        <w:rPr>
+          <w:b/>
+        </w:rPr>
+      </w:pPr>
+    </w:p>
+    <w:p>
+      <w:pPr>
+        <w:rPr>
+          <w:b/>
+        </w:rPr>
+      </w:pPr>
+    </w:p>
+    <w:p>
+      <w:pPr>
+        <w:rPr>
+          <w:b/>
+        </w:rPr>
+      </w:pPr>
+    </w:p>
+    <w:p>
+      <w:pPr>
+        <w:rPr>
+          <w:b/>
+        </w:rPr>
+      </w:pPr>
+    </w:p>
+    <w:p>
+      <w:pPr>
+        <w:rPr>
+          <w:b/>
+        </w:rPr>
+      </w:pPr>
+    </w:p>
+    <w:p>
+      <w:pPr>
+        <w:rPr>
+          <w:b/>
+        </w:rPr>
+      </w:pPr>
+    </w:p>
+    <w:p>
+      <w:pPr>
+        <w:rPr>
+          <w:b/>
+        </w:rPr>
+      </w:pPr>
+    </w:p>
+    <w:p>
+      <w:pPr>
+        <w:rPr>
+          <w:b/>
+        </w:rPr>
+      </w:pPr>
+    </w:p>
+    <w:p>
+      <w:pPr>
+        <w:rPr>
+          <w:b/>
+        </w:rPr>
+      </w:pPr>
+    </w:p>
+    <w:p>
+      <w:pPr>
+        <w:rPr>
+          <w:b/>
+        </w:rPr>
+      </w:pPr>
+    </w:p>
+    <w:p>
+      <w:pPr>
+        <w:rPr>
+          <w:b/>
+        </w:rPr>
+      </w:pPr>
+    </w:p>
+    <w:p>
+      <w:pPr>
+        <w:rPr>
+          <w:b/>
+        </w:rPr>
+      </w:pPr>
+      <w:r>
+        <w:rPr>
+          <w:b/>
+        </w:rPr>
+        <w:t>Ciclo 8: Cambiar Tamaño</w:t>
+      </w:r>
+    </w:p>
+    <w:p>
+      <w:pPr>
+        <w:pStyle w:val="Prrafodelista"/>
+        <w:numPr>
+          <w:ilvl w:val="0"/>
+          <w:numId w:val="9"/>
+        </w:numPr>
+        <w:rPr>
+          <w:b/>
+        </w:rPr>
+      </w:pPr>
+      <w:r>
+        <w:t>Los elementos necesarios son el botón de configuración en la barra del menú, una nueva ventana de configuración que cuenta con dos cajas de texto para ingresar los valores del nuevo tamaño del tablero</w:t>
+      </w:r>
+    </w:p>
+    <w:p>
+      <w:pPr>
+        <w:ind w:left="360"/>
+        <w:rPr>
+          <w:b/>
+        </w:rPr>
+      </w:pPr>
+      <w:r>
+        <w:rPr>
+          <w:b/>
+        </w:rPr>
+        <w:t>3.</w:t>
+      </w:r>
+      <w:r>
+        <w:rPr>
+          <w:b/>
+        </w:rPr>
+        <w:t xml:space="preserve"> </w:t>
+      </w:r>
+    </w:p>
+    <w:p>
+      <w:pPr>
+        <w:rPr>
+          <w:b/>
+        </w:rPr>
+      </w:pPr>
+      <w:r>
+        <w:rPr>
+          <w:b/>
+        </w:rPr>
+        <w:t>Ciclo 9: Cambiar el N del juego</w:t>
+      </w:r>
+    </w:p>
+    <w:p>
+      <w:pPr>
+        <w:pStyle w:val="Prrafodelista"/>
+        <w:numPr>
+          <w:ilvl w:val="0"/>
+          <w:numId w:val="10"/>
+        </w:numPr>
+      </w:pPr>
+      <w:r>
+        <w:t xml:space="preserve">Los elementos necesarios son el botón de configuración en la barra del menú, la ventana de configuración con la que se cuenta tiene una caja de texto </w:t>
+      </w:r>
+      <w:r>
+        <w:t>para ingresar el valor de N con el que se gana el juego y se debe respetar que su máximo valor es el número que represente la mayor dimensión del tablero.</w:t>
+      </w:r>
+    </w:p>
+    <w:p>
+      <w:pPr>
+        <w:ind w:firstLine="360"/>
+      </w:pPr>
+      <w:r>
+        <w:t xml:space="preserve">3. </w:t>
+      </w:r>
+      <w:bookmarkStart w:id="0" w:name="_GoBack"/>
+      <w:bookmarkEnd w:id="0"/>
+    </w:p>
+    <w:p>
+      <w:pPr>
+        <w:pStyle w:val="Prrafodelista"/>
+        <w:ind w:left="1080"/>
+        <w:jc w:val="center"/>
+        <w:rPr>
+          <w:b/>
+        </w:rPr>
+      </w:pPr>
+    </w:p>
+    <w:p>
+      <w:pPr>
+        <w:pStyle w:val="Prrafodelista"/>
+        <w:ind w:left="1080"/>
+        <w:jc w:val="center"/>
+        <w:rPr>
+          <w:b/>
+        </w:rPr>
+      </w:pPr>
+    </w:p>
+    <w:p>
+      <w:pPr>
+        <w:pStyle w:val="Prrafodelista"/>
+        <w:ind w:left="1080"/>
+        <w:jc w:val="center"/>
+        <w:rPr>
+          <w:b/>
+        </w:rPr>
+      </w:pPr>
     </w:p>
     <w:sectPr>
       <w:pgSz w:w="12240" w:h="15840"/>
@@ -991,8 +1874,8 @@
 </file>
 
 <file path=word/numbering.xml><?xml version="1.0" encoding="utf-8"?>
-<w:numbering xmlns:wpc="http://schemas.microsoft.com/office/word/2010/wordprocessingCanvas" xmlns:cx="http://schemas.microsoft.com/office/drawing/2014/chartex" xmlns:cx1="http://schemas.microsoft.com/office/drawing/2015/9/8/chartex" xmlns:cx2="http://schemas.microsoft.com/office/drawing/2015/10/21/chartex" xmlns:cx3="http://schemas.microsoft.com/office/drawing/2016/5/9/chartex" xmlns:cx4="http://schemas.microsoft.com/office/drawing/2016/5/10/chartex" xmlns:cx5="http://schemas.microsoft.com/office/drawing/2016/5/11/chartex" xmlns:cx6="http://schemas.microsoft.com/office/drawing/2016/5/12/chartex" xmlns:cx7="http://schemas.microsoft.com/office/drawing/2016/5/13/chartex" xmlns:cx8="http://schemas.microsoft.com/office/drawing/2016/5/14/chartex" xmlns:mc="http://schemas.openxmlformats.org/markup-compatibility/2006" xmlns:aink="http://schemas.microsoft.com/office/drawing/2016/ink" xmlns:am3d="http://schemas.microsoft.com/office/drawing/2017/model3d" xmlns:o="urn:schemas-microsoft-com:office:office" xmlns:r="http://schemas.openxmlformats.org/officeDocument/2006/relationships" xmlns:m="http://schemas.openxmlformats.org/officeDocument/2006/math" xmlns:v="urn:schemas-microsoft-com:vml" xmlns:wp14="http://schemas.microsoft.com/office/word/2010/wordprocessingDrawing" xmlns:wp="http://schemas.openxmlformats.org/drawingml/2006/wordprocessingDrawing" xmlns:w10="urn:schemas-microsoft-com:office:word" xmlns:w="http://schemas.openxmlformats.org/wordprocessingml/2006/main" xmlns:w14="http://schemas.microsoft.com/office/word/2010/wordml" xmlns:w15="http://schemas.microsoft.com/office/word/2012/wordml" xmlns:w16cid="http://schemas.microsoft.com/office/word/2016/wordml/cid" xmlns:w16se="http://schemas.microsoft.com/office/word/2015/wordml/symex" xmlns:wpg="http://schemas.microsoft.com/office/word/2010/wordprocessingGroup" xmlns:wpi="http://schemas.microsoft.com/office/word/2010/wordprocessingInk" xmlns:wne="http://schemas.microsoft.com/office/word/2006/wordml" xmlns:wps="http://schemas.microsoft.com/office/word/2010/wordprocessingShape" mc:Ignorable="w14 w15 w16se w16cid wp14">
-  <w:abstractNum w:abstractNumId="0" w15:restartNumberingAfterBreak="0">
+<w:numbering xmlns:wpc="http://schemas.microsoft.com/office/word/2010/wordprocessingCanvas" xmlns:mc="http://schemas.openxmlformats.org/markup-compatibility/2006" xmlns:o="urn:schemas-microsoft-com:office:office" xmlns:r="http://schemas.openxmlformats.org/officeDocument/2006/relationships" xmlns:m="http://schemas.openxmlformats.org/officeDocument/2006/math" xmlns:v="urn:schemas-microsoft-com:vml" xmlns:wp14="http://schemas.microsoft.com/office/word/2010/wordprocessingDrawing" xmlns:wp="http://schemas.openxmlformats.org/drawingml/2006/wordprocessingDrawing" xmlns:w10="urn:schemas-microsoft-com:office:word" xmlns:w="http://schemas.openxmlformats.org/wordprocessingml/2006/main" xmlns:w14="http://schemas.microsoft.com/office/word/2010/wordml" xmlns:w15="http://schemas.microsoft.com/office/word/2012/wordml" xmlns:wpg="http://schemas.microsoft.com/office/word/2010/wordprocessingGroup" xmlns:wpi="http://schemas.microsoft.com/office/word/2010/wordprocessingInk" xmlns:wne="http://schemas.microsoft.com/office/word/2006/wordml" xmlns:wps="http://schemas.microsoft.com/office/word/2010/wordprocessingShape" mc:Ignorable="w14 w15 wp14">
+  <w:abstractNum w:abstractNumId="0">
     <w:nsid w:val="0F850EA8"/>
     <w:multiLevelType w:val="hybridMultilevel"/>
     <w:tmpl w:val="CF9C3DE2"/>
@@ -1082,7 +1965,7 @@
       </w:pPr>
     </w:lvl>
   </w:abstractNum>
-  <w:abstractNum w:abstractNumId="1" w15:restartNumberingAfterBreak="0">
+  <w:abstractNum w:abstractNumId="1">
     <w:nsid w:val="13D757B1"/>
     <w:multiLevelType w:val="hybridMultilevel"/>
     <w:tmpl w:val="C4F6BA40"/>
@@ -1171,7 +2054,7 @@
       </w:pPr>
     </w:lvl>
   </w:abstractNum>
-  <w:abstractNum w:abstractNumId="2" w15:restartNumberingAfterBreak="0">
+  <w:abstractNum w:abstractNumId="2">
     <w:nsid w:val="22C91F9D"/>
     <w:multiLevelType w:val="hybridMultilevel"/>
     <w:tmpl w:val="5BDC8108"/>
@@ -1260,7 +2143,97 @@
       </w:pPr>
     </w:lvl>
   </w:abstractNum>
-  <w:abstractNum w:abstractNumId="3" w15:restartNumberingAfterBreak="0">
+  <w:abstractNum w:abstractNumId="3">
+    <w:nsid w:val="23A36D6A"/>
+    <w:multiLevelType w:val="hybridMultilevel"/>
+    <w:tmpl w:val="055E49AC"/>
+    <w:lvl w:ilvl="0" w:tplc="A5289EC2">
+      <w:start w:val="1"/>
+      <w:numFmt w:val="decimal"/>
+      <w:lvlText w:val="%1."/>
+      <w:lvlJc w:val="left"/>
+      <w:pPr>
+        <w:ind w:left="720" w:hanging="360"/>
+      </w:pPr>
+      <w:rPr>
+        <w:rFonts w:hint="default"/>
+        <w:b/>
+      </w:rPr>
+    </w:lvl>
+    <w:lvl w:ilvl="1" w:tplc="080A0019" w:tentative="1">
+      <w:start w:val="1"/>
+      <w:numFmt w:val="lowerLetter"/>
+      <w:lvlText w:val="%2."/>
+      <w:lvlJc w:val="left"/>
+      <w:pPr>
+        <w:ind w:left="1440" w:hanging="360"/>
+      </w:pPr>
+    </w:lvl>
+    <w:lvl w:ilvl="2" w:tplc="080A001B" w:tentative="1">
+      <w:start w:val="1"/>
+      <w:numFmt w:val="lowerRoman"/>
+      <w:lvlText w:val="%3."/>
+      <w:lvlJc w:val="right"/>
+      <w:pPr>
+        <w:ind w:left="2160" w:hanging="180"/>
+      </w:pPr>
+    </w:lvl>
+    <w:lvl w:ilvl="3" w:tplc="080A000F" w:tentative="1">
+      <w:start w:val="1"/>
+      <w:numFmt w:val="decimal"/>
+      <w:lvlText w:val="%4."/>
+      <w:lvlJc w:val="left"/>
+      <w:pPr>
+        <w:ind w:left="2880" w:hanging="360"/>
+      </w:pPr>
+    </w:lvl>
+    <w:lvl w:ilvl="4" w:tplc="080A0019" w:tentative="1">
+      <w:start w:val="1"/>
+      <w:numFmt w:val="lowerLetter"/>
+      <w:lvlText w:val="%5."/>
+      <w:lvlJc w:val="left"/>
+      <w:pPr>
+        <w:ind w:left="3600" w:hanging="360"/>
+      </w:pPr>
+    </w:lvl>
+    <w:lvl w:ilvl="5" w:tplc="080A001B" w:tentative="1">
+      <w:start w:val="1"/>
+      <w:numFmt w:val="lowerRoman"/>
+      <w:lvlText w:val="%6."/>
+      <w:lvlJc w:val="right"/>
+      <w:pPr>
+        <w:ind w:left="4320" w:hanging="180"/>
+      </w:pPr>
+    </w:lvl>
+    <w:lvl w:ilvl="6" w:tplc="080A000F" w:tentative="1">
+      <w:start w:val="1"/>
+      <w:numFmt w:val="decimal"/>
+      <w:lvlText w:val="%7."/>
+      <w:lvlJc w:val="left"/>
+      <w:pPr>
+        <w:ind w:left="5040" w:hanging="360"/>
+      </w:pPr>
+    </w:lvl>
+    <w:lvl w:ilvl="7" w:tplc="080A0019" w:tentative="1">
+      <w:start w:val="1"/>
+      <w:numFmt w:val="lowerLetter"/>
+      <w:lvlText w:val="%8."/>
+      <w:lvlJc w:val="left"/>
+      <w:pPr>
+        <w:ind w:left="5760" w:hanging="360"/>
+      </w:pPr>
+    </w:lvl>
+    <w:lvl w:ilvl="8" w:tplc="080A001B" w:tentative="1">
+      <w:start w:val="1"/>
+      <w:numFmt w:val="lowerRoman"/>
+      <w:lvlText w:val="%9."/>
+      <w:lvlJc w:val="right"/>
+      <w:pPr>
+        <w:ind w:left="6480" w:hanging="180"/>
+      </w:pPr>
+    </w:lvl>
+  </w:abstractNum>
+  <w:abstractNum w:abstractNumId="4">
     <w:nsid w:val="32744F26"/>
     <w:multiLevelType w:val="hybridMultilevel"/>
     <w:tmpl w:val="8D2A296E"/>
@@ -1349,7 +2322,7 @@
       </w:pPr>
     </w:lvl>
   </w:abstractNum>
-  <w:abstractNum w:abstractNumId="4" w15:restartNumberingAfterBreak="0">
+  <w:abstractNum w:abstractNumId="5">
     <w:nsid w:val="33AA3B82"/>
     <w:multiLevelType w:val="hybridMultilevel"/>
     <w:tmpl w:val="22C2BC56"/>
@@ -1439,7 +2412,7 @@
       </w:pPr>
     </w:lvl>
   </w:abstractNum>
-  <w:abstractNum w:abstractNumId="5" w15:restartNumberingAfterBreak="0">
+  <w:abstractNum w:abstractNumId="6">
     <w:nsid w:val="48761742"/>
     <w:multiLevelType w:val="hybridMultilevel"/>
     <w:tmpl w:val="218662CE"/>
@@ -1528,7 +2501,96 @@
       </w:pPr>
     </w:lvl>
   </w:abstractNum>
-  <w:abstractNum w:abstractNumId="6" w15:restartNumberingAfterBreak="0">
+  <w:abstractNum w:abstractNumId="7">
+    <w:nsid w:val="49A21017"/>
+    <w:multiLevelType w:val="hybridMultilevel"/>
+    <w:tmpl w:val="96E8B906"/>
+    <w:lvl w:ilvl="0" w:tplc="080A000F">
+      <w:start w:val="1"/>
+      <w:numFmt w:val="decimal"/>
+      <w:lvlText w:val="%1."/>
+      <w:lvlJc w:val="left"/>
+      <w:pPr>
+        <w:ind w:left="720" w:hanging="360"/>
+      </w:pPr>
+      <w:rPr>
+        <w:rFonts w:hint="default"/>
+      </w:rPr>
+    </w:lvl>
+    <w:lvl w:ilvl="1" w:tplc="080A0019" w:tentative="1">
+      <w:start w:val="1"/>
+      <w:numFmt w:val="lowerLetter"/>
+      <w:lvlText w:val="%2."/>
+      <w:lvlJc w:val="left"/>
+      <w:pPr>
+        <w:ind w:left="1440" w:hanging="360"/>
+      </w:pPr>
+    </w:lvl>
+    <w:lvl w:ilvl="2" w:tplc="080A001B" w:tentative="1">
+      <w:start w:val="1"/>
+      <w:numFmt w:val="lowerRoman"/>
+      <w:lvlText w:val="%3."/>
+      <w:lvlJc w:val="right"/>
+      <w:pPr>
+        <w:ind w:left="2160" w:hanging="180"/>
+      </w:pPr>
+    </w:lvl>
+    <w:lvl w:ilvl="3" w:tplc="080A000F" w:tentative="1">
+      <w:start w:val="1"/>
+      <w:numFmt w:val="decimal"/>
+      <w:lvlText w:val="%4."/>
+      <w:lvlJc w:val="left"/>
+      <w:pPr>
+        <w:ind w:left="2880" w:hanging="360"/>
+      </w:pPr>
+    </w:lvl>
+    <w:lvl w:ilvl="4" w:tplc="080A0019" w:tentative="1">
+      <w:start w:val="1"/>
+      <w:numFmt w:val="lowerLetter"/>
+      <w:lvlText w:val="%5."/>
+      <w:lvlJc w:val="left"/>
+      <w:pPr>
+        <w:ind w:left="3600" w:hanging="360"/>
+      </w:pPr>
+    </w:lvl>
+    <w:lvl w:ilvl="5" w:tplc="080A001B" w:tentative="1">
+      <w:start w:val="1"/>
+      <w:numFmt w:val="lowerRoman"/>
+      <w:lvlText w:val="%6."/>
+      <w:lvlJc w:val="right"/>
+      <w:pPr>
+        <w:ind w:left="4320" w:hanging="180"/>
+      </w:pPr>
+    </w:lvl>
+    <w:lvl w:ilvl="6" w:tplc="080A000F" w:tentative="1">
+      <w:start w:val="1"/>
+      <w:numFmt w:val="decimal"/>
+      <w:lvlText w:val="%7."/>
+      <w:lvlJc w:val="left"/>
+      <w:pPr>
+        <w:ind w:left="5040" w:hanging="360"/>
+      </w:pPr>
+    </w:lvl>
+    <w:lvl w:ilvl="7" w:tplc="080A0019" w:tentative="1">
+      <w:start w:val="1"/>
+      <w:numFmt w:val="lowerLetter"/>
+      <w:lvlText w:val="%8."/>
+      <w:lvlJc w:val="left"/>
+      <w:pPr>
+        <w:ind w:left="5760" w:hanging="360"/>
+      </w:pPr>
+    </w:lvl>
+    <w:lvl w:ilvl="8" w:tplc="080A001B" w:tentative="1">
+      <w:start w:val="1"/>
+      <w:numFmt w:val="lowerRoman"/>
+      <w:lvlText w:val="%9."/>
+      <w:lvlJc w:val="right"/>
+      <w:pPr>
+        <w:ind w:left="6480" w:hanging="180"/>
+      </w:pPr>
+    </w:lvl>
+  </w:abstractNum>
+  <w:abstractNum w:abstractNumId="8">
     <w:nsid w:val="4F5A7AB7"/>
     <w:multiLevelType w:val="hybridMultilevel"/>
     <w:tmpl w:val="D830312A"/>
@@ -1614,6 +2676,95 @@
       <w:lvlJc w:val="right"/>
       <w:pPr>
         <w:ind w:left="6840" w:hanging="180"/>
+      </w:pPr>
+    </w:lvl>
+  </w:abstractNum>
+  <w:abstractNum w:abstractNumId="9">
+    <w:nsid w:val="629531BB"/>
+    <w:multiLevelType w:val="hybridMultilevel"/>
+    <w:tmpl w:val="DC52EEE4"/>
+    <w:lvl w:ilvl="0" w:tplc="080A000F">
+      <w:start w:val="1"/>
+      <w:numFmt w:val="decimal"/>
+      <w:lvlText w:val="%1."/>
+      <w:lvlJc w:val="left"/>
+      <w:pPr>
+        <w:ind w:left="720" w:hanging="360"/>
+      </w:pPr>
+      <w:rPr>
+        <w:rFonts w:hint="default"/>
+      </w:rPr>
+    </w:lvl>
+    <w:lvl w:ilvl="1" w:tplc="080A0019" w:tentative="1">
+      <w:start w:val="1"/>
+      <w:numFmt w:val="lowerLetter"/>
+      <w:lvlText w:val="%2."/>
+      <w:lvlJc w:val="left"/>
+      <w:pPr>
+        <w:ind w:left="1440" w:hanging="360"/>
+      </w:pPr>
+    </w:lvl>
+    <w:lvl w:ilvl="2" w:tplc="080A001B" w:tentative="1">
+      <w:start w:val="1"/>
+      <w:numFmt w:val="lowerRoman"/>
+      <w:lvlText w:val="%3."/>
+      <w:lvlJc w:val="right"/>
+      <w:pPr>
+        <w:ind w:left="2160" w:hanging="180"/>
+      </w:pPr>
+    </w:lvl>
+    <w:lvl w:ilvl="3" w:tplc="080A000F" w:tentative="1">
+      <w:start w:val="1"/>
+      <w:numFmt w:val="decimal"/>
+      <w:lvlText w:val="%4."/>
+      <w:lvlJc w:val="left"/>
+      <w:pPr>
+        <w:ind w:left="2880" w:hanging="360"/>
+      </w:pPr>
+    </w:lvl>
+    <w:lvl w:ilvl="4" w:tplc="080A0019" w:tentative="1">
+      <w:start w:val="1"/>
+      <w:numFmt w:val="lowerLetter"/>
+      <w:lvlText w:val="%5."/>
+      <w:lvlJc w:val="left"/>
+      <w:pPr>
+        <w:ind w:left="3600" w:hanging="360"/>
+      </w:pPr>
+    </w:lvl>
+    <w:lvl w:ilvl="5" w:tplc="080A001B" w:tentative="1">
+      <w:start w:val="1"/>
+      <w:numFmt w:val="lowerRoman"/>
+      <w:lvlText w:val="%6."/>
+      <w:lvlJc w:val="right"/>
+      <w:pPr>
+        <w:ind w:left="4320" w:hanging="180"/>
+      </w:pPr>
+    </w:lvl>
+    <w:lvl w:ilvl="6" w:tplc="080A000F" w:tentative="1">
+      <w:start w:val="1"/>
+      <w:numFmt w:val="decimal"/>
+      <w:lvlText w:val="%7."/>
+      <w:lvlJc w:val="left"/>
+      <w:pPr>
+        <w:ind w:left="5040" w:hanging="360"/>
+      </w:pPr>
+    </w:lvl>
+    <w:lvl w:ilvl="7" w:tplc="080A0019" w:tentative="1">
+      <w:start w:val="1"/>
+      <w:numFmt w:val="lowerLetter"/>
+      <w:lvlText w:val="%8."/>
+      <w:lvlJc w:val="left"/>
+      <w:pPr>
+        <w:ind w:left="5760" w:hanging="360"/>
+      </w:pPr>
+    </w:lvl>
+    <w:lvl w:ilvl="8" w:tplc="080A001B" w:tentative="1">
+      <w:start w:val="1"/>
+      <w:numFmt w:val="lowerRoman"/>
+      <w:lvlText w:val="%9."/>
+      <w:lvlJc w:val="right"/>
+      <w:pPr>
+        <w:ind w:left="6480" w:hanging="180"/>
       </w:pPr>
     </w:lvl>
   </w:abstractNum>
@@ -1624,25 +2775,34 @@
     <w:abstractNumId w:val="0"/>
   </w:num>
   <w:num w:numId="3">
-    <w:abstractNumId w:val="3"/>
+    <w:abstractNumId w:val="4"/>
   </w:num>
   <w:num w:numId="4">
     <w:abstractNumId w:val="2"/>
   </w:num>
   <w:num w:numId="5">
-    <w:abstractNumId w:val="4"/>
+    <w:abstractNumId w:val="5"/>
   </w:num>
   <w:num w:numId="6">
+    <w:abstractNumId w:val="8"/>
+  </w:num>
+  <w:num w:numId="7">
     <w:abstractNumId w:val="6"/>
   </w:num>
-  <w:num w:numId="7">
-    <w:abstractNumId w:val="5"/>
+  <w:num w:numId="8">
+    <w:abstractNumId w:val="9"/>
+  </w:num>
+  <w:num w:numId="9">
+    <w:abstractNumId w:val="7"/>
+  </w:num>
+  <w:num w:numId="10">
+    <w:abstractNumId w:val="3"/>
   </w:num>
 </w:numbering>
 </file>
 
 <file path=word/styles.xml><?xml version="1.0" encoding="utf-8"?>
-<w:styles xmlns:mc="http://schemas.openxmlformats.org/markup-compatibility/2006" xmlns:r="http://schemas.openxmlformats.org/officeDocument/2006/relationships" xmlns:w="http://schemas.openxmlformats.org/wordprocessingml/2006/main" xmlns:w14="http://schemas.microsoft.com/office/word/2010/wordml" xmlns:w15="http://schemas.microsoft.com/office/word/2012/wordml" xmlns:w16cid="http://schemas.microsoft.com/office/word/2016/wordml/cid" xmlns:w16se="http://schemas.microsoft.com/office/word/2015/wordml/symex" mc:Ignorable="w14 w15 w16se w16cid">
+<w:styles xmlns:mc="http://schemas.openxmlformats.org/markup-compatibility/2006" xmlns:r="http://schemas.openxmlformats.org/officeDocument/2006/relationships" xmlns:w="http://schemas.openxmlformats.org/wordprocessingml/2006/main" xmlns:w14="http://schemas.microsoft.com/office/word/2010/wordml" xmlns:w15="http://schemas.microsoft.com/office/word/2012/wordml" mc:Ignorable="w14 w15">
   <w:docDefaults>
     <w:rPrDefault>
       <w:rPr>
@@ -1658,7 +2818,7 @@
       </w:pPr>
     </w:pPrDefault>
   </w:docDefaults>
-  <w:latentStyles w:defLockedState="0" w:defUIPriority="99" w:defSemiHidden="0" w:defUnhideWhenUsed="0" w:defQFormat="0" w:count="375">
+  <w:latentStyles w:defLockedState="0" w:defUIPriority="99" w:defSemiHidden="0" w:defUnhideWhenUsed="0" w:defQFormat="0" w:count="371">
     <w:lsdException w:name="Normal" w:uiPriority="0" w:qFormat="1"/>
     <w:lsdException w:name="heading 1" w:uiPriority="9" w:qFormat="1"/>
     <w:lsdException w:name="heading 2" w:semiHidden="1" w:uiPriority="9" w:unhideWhenUsed="1" w:qFormat="1"/>
@@ -1764,6 +2924,7 @@
     <w:lsdException w:name="HTML Sample" w:semiHidden="1" w:unhideWhenUsed="1"/>
     <w:lsdException w:name="HTML Typewriter" w:semiHidden="1" w:unhideWhenUsed="1"/>
     <w:lsdException w:name="HTML Variable" w:semiHidden="1" w:unhideWhenUsed="1"/>
+    <w:lsdException w:name="Normal Table" w:semiHidden="1" w:unhideWhenUsed="1"/>
     <w:lsdException w:name="annotation subject" w:semiHidden="1" w:unhideWhenUsed="1"/>
     <w:lsdException w:name="No List" w:semiHidden="1" w:unhideWhenUsed="1"/>
     <w:lsdException w:name="Outline List 1" w:semiHidden="1" w:unhideWhenUsed="1"/>
@@ -1807,8 +2968,10 @@
     <w:lsdException w:name="Table Elegant" w:semiHidden="1" w:unhideWhenUsed="1"/>
     <w:lsdException w:name="Table Professional" w:semiHidden="1" w:unhideWhenUsed="1"/>
     <w:lsdException w:name="Table Subtle 1" w:semiHidden="1" w:unhideWhenUsed="1"/>
+    <w:lsdException w:name="Table Subtle 2" w:semiHidden="1" w:unhideWhenUsed="1"/>
     <w:lsdException w:name="Table Web 1" w:semiHidden="1" w:unhideWhenUsed="1"/>
     <w:lsdException w:name="Table Web 2" w:semiHidden="1" w:unhideWhenUsed="1"/>
+    <w:lsdException w:name="Table Web 3" w:semiHidden="1" w:unhideWhenUsed="1"/>
     <w:lsdException w:name="Balloon Text" w:semiHidden="1" w:unhideWhenUsed="1"/>
     <w:lsdException w:name="Table Grid" w:uiPriority="39"/>
     <w:lsdException w:name="Table Theme" w:semiHidden="1" w:unhideWhenUsed="1"/>
@@ -2027,10 +3190,6 @@
     <w:lsdException w:name="List Table 5 Dark Accent 6" w:uiPriority="50"/>
     <w:lsdException w:name="List Table 6 Colorful Accent 6" w:uiPriority="51"/>
     <w:lsdException w:name="List Table 7 Colorful Accent 6" w:uiPriority="52"/>
-    <w:lsdException w:name="Mention" w:semiHidden="1" w:unhideWhenUsed="1"/>
-    <w:lsdException w:name="Smart Hyperlink" w:semiHidden="1" w:unhideWhenUsed="1"/>
-    <w:lsdException w:name="Hashtag" w:semiHidden="1" w:unhideWhenUsed="1"/>
-    <w:lsdException w:name="Unresolved Mention" w:semiHidden="1" w:unhideWhenUsed="1"/>
   </w:latentStyles>
   <w:style w:type="paragraph" w:default="1" w:styleId="Normal">
     <w:name w:val="Normal"/>
